--- a/Artefatos/09. Usuários e Outros Stakeholders.docx
+++ b/Artefatos/09. Usuários e Outros Stakeholders.docx
@@ -1,22 +1,15 @@
 
 <file path=word/document.xml><?xml version="1.0" encoding="utf-8"?>
-<w:document xmlns:wpc="http://schemas.microsoft.com/office/word/2010/wordprocessingCanvas" xmlns:mc="http://schemas.openxmlformats.org/markup-compatibility/2006" xmlns:o="urn:schemas-microsoft-com:office:office" xmlns:r="http://schemas.openxmlformats.org/officeDocument/2006/relationships" xmlns:m="http://schemas.openxmlformats.org/officeDocument/2006/math" xmlns:v="urn:schemas-microsoft-com:vml" xmlns:wp14="http://schemas.microsoft.com/office/word/2010/wordprocessingDrawing" xmlns:wp="http://schemas.openxmlformats.org/drawingml/2006/wordprocessingDrawing" xmlns:w10="urn:schemas-microsoft-com:office:word" xmlns:w="http://schemas.openxmlformats.org/wordprocessingml/2006/main" xmlns:w14="http://schemas.microsoft.com/office/word/2010/wordml" xmlns:w15="http://schemas.microsoft.com/office/word/2012/wordml" xmlns:wpg="http://schemas.microsoft.com/office/word/2010/wordprocessingGroup" xmlns:wpi="http://schemas.microsoft.com/office/word/2010/wordprocessingInk" xmlns:wne="http://schemas.microsoft.com/office/word/2006/wordml" xmlns:wps="http://schemas.microsoft.com/office/word/2010/wordprocessingShape" mc:Ignorable="w14 w15 wp14">
+<w:document xmlns:wpc="http://schemas.microsoft.com/office/word/2010/wordprocessingCanvas" xmlns:cx="http://schemas.microsoft.com/office/drawing/2014/chartex" xmlns:cx1="http://schemas.microsoft.com/office/drawing/2015/9/8/chartex" xmlns:cx2="http://schemas.microsoft.com/office/drawing/2015/10/21/chartex" xmlns:cx3="http://schemas.microsoft.com/office/drawing/2016/5/9/chartex" xmlns:cx4="http://schemas.microsoft.com/office/drawing/2016/5/10/chartex" xmlns:cx5="http://schemas.microsoft.com/office/drawing/2016/5/11/chartex" xmlns:cx6="http://schemas.microsoft.com/office/drawing/2016/5/12/chartex" xmlns:cx7="http://schemas.microsoft.com/office/drawing/2016/5/13/chartex" xmlns:cx8="http://schemas.microsoft.com/office/drawing/2016/5/14/chartex" xmlns:mc="http://schemas.openxmlformats.org/markup-compatibility/2006" xmlns:aink="http://schemas.microsoft.com/office/drawing/2016/ink" xmlns:am3d="http://schemas.microsoft.com/office/drawing/2017/model3d" xmlns:o="urn:schemas-microsoft-com:office:office" xmlns:r="http://schemas.openxmlformats.org/officeDocument/2006/relationships" xmlns:m="http://schemas.openxmlformats.org/officeDocument/2006/math" xmlns:v="urn:schemas-microsoft-com:vml" xmlns:wp14="http://schemas.microsoft.com/office/word/2010/wordprocessingDrawing" xmlns:wp="http://schemas.openxmlformats.org/drawingml/2006/wordprocessingDrawing" xmlns:w10="urn:schemas-microsoft-com:office:word" xmlns:w="http://schemas.openxmlformats.org/wordprocessingml/2006/main" xmlns:w14="http://schemas.microsoft.com/office/word/2010/wordml" xmlns:w15="http://schemas.microsoft.com/office/word/2012/wordml" xmlns:w16cex="http://schemas.microsoft.com/office/word/2018/wordml/cex" xmlns:w16cid="http://schemas.microsoft.com/office/word/2016/wordml/cid" xmlns:w16="http://schemas.microsoft.com/office/word/2018/wordml" xmlns:w16se="http://schemas.microsoft.com/office/word/2015/wordml/symex" xmlns:wpg="http://schemas.microsoft.com/office/word/2010/wordprocessingGroup" xmlns:wpi="http://schemas.microsoft.com/office/word/2010/wordprocessingInk" xmlns:wne="http://schemas.microsoft.com/office/word/2006/wordml" xmlns:wps="http://schemas.microsoft.com/office/word/2010/wordprocessingShape" mc:Ignorable="w14 w15 w16se w16cid w16 w16cex wp14">
   <w:background w:color="FFFFFF"/>
   <w:body>
     <w:p>
       <w:pPr>
         <w:pStyle w:val="Ttulo"/>
       </w:pPr>
-      <w:bookmarkStart w:id="0" w:name="_20nng0by20" w:colFirst="0" w:colLast="0"/>
-      <w:bookmarkEnd w:id="0"/>
       <w:r>
-        <w:t xml:space="preserve">Usuários e Outros </w:t>
+        <w:t>Usuários e Outros Stakeholders</w:t>
       </w:r>
-      <w:proofErr w:type="spellStart"/>
-      <w:r>
-        <w:t>Stakeholders</w:t>
-      </w:r>
-      <w:proofErr w:type="spellEnd"/>
     </w:p>
     <w:p/>
     <w:tbl>
@@ -121,27 +114,7 @@
               <w:spacing w:line="240" w:lineRule="auto"/>
             </w:pPr>
             <w:r>
-              <w:rPr>
-                <w:sz w:val="24"/>
-                <w:szCs w:val="24"/>
-              </w:rPr>
-              <w:t xml:space="preserve">Consultor da </w:t>
-            </w:r>
-            <w:proofErr w:type="spellStart"/>
-            <w:r>
-              <w:rPr>
-                <w:sz w:val="24"/>
-                <w:szCs w:val="24"/>
-              </w:rPr>
-              <w:t>Herbalife</w:t>
-            </w:r>
-            <w:proofErr w:type="spellEnd"/>
-            <w:r>
-              <w:rPr>
-                <w:sz w:val="24"/>
-                <w:szCs w:val="24"/>
-              </w:rPr>
-              <w:t xml:space="preserve"> (Ademir)</w:t>
+              <w:t>Consultor da Herbalife (Ademir)</w:t>
             </w:r>
           </w:p>
         </w:tc>
@@ -169,15 +142,25 @@
               <w:spacing w:line="240" w:lineRule="auto"/>
             </w:pPr>
             <w:r>
-              <w:t>Usará o novo sistema LMS, LMS-</w:t>
-            </w:r>
-            <w:proofErr w:type="spellStart"/>
-            <w:r>
-              <w:t>Advance</w:t>
-            </w:r>
-            <w:proofErr w:type="spellEnd"/>
-            <w:r>
-              <w:t>, para:</w:t>
+              <w:t>U</w:t>
+            </w:r>
+            <w:r>
+              <w:t>sará</w:t>
+            </w:r>
+            <w:r>
+              <w:t xml:space="preserve"> o novo sistema LMS</w:t>
+            </w:r>
+            <w:r>
+              <w:t xml:space="preserve"> </w:t>
+            </w:r>
+            <w:r>
+              <w:t>-</w:t>
+            </w:r>
+            <w:r>
+              <w:t xml:space="preserve"> </w:t>
+            </w:r>
+            <w:r>
+              <w:t>Advance, para:</w:t>
             </w:r>
           </w:p>
           <w:p>
@@ -200,7 +183,22 @@
               <w:t xml:space="preserve">Acompanhar a evolução </w:t>
             </w:r>
             <w:r>
-              <w:t xml:space="preserve">do cliente a </w:t>
+              <w:t>do</w:t>
+            </w:r>
+            <w:r>
+              <w:t>s</w:t>
+            </w:r>
+            <w:r>
+              <w:t xml:space="preserve"> cliente</w:t>
+            </w:r>
+            <w:r>
+              <w:t>s</w:t>
+            </w:r>
+            <w:r>
+              <w:t>,</w:t>
+            </w:r>
+            <w:r>
+              <w:t xml:space="preserve"> a </w:t>
             </w:r>
             <w:r>
               <w:t>perca de peso e nutrição</w:t>
@@ -229,7 +227,7 @@
               <w:t>Fazer a distribuiç</w:t>
             </w:r>
             <w:r>
-              <w:t xml:space="preserve">ão de informações sobre novos </w:t>
+              <w:t xml:space="preserve">ão e informações sobre novos </w:t>
             </w:r>
             <w:r>
               <w:t xml:space="preserve">e antigos </w:t>
@@ -258,11 +256,25 @@
               <w:spacing w:line="240" w:lineRule="auto"/>
             </w:pPr>
             <w:r>
-              <w:rPr>
-                <w:sz w:val="24"/>
-                <w:szCs w:val="24"/>
-              </w:rPr>
-              <w:t>Obter contato mais próximo com os clientes para redução de desistências;</w:t>
+              <w:t>Obter contato mais próximo com os clientes</w:t>
+            </w:r>
+            <w:r>
+              <w:t>,</w:t>
+            </w:r>
+            <w:r>
+              <w:t xml:space="preserve"> para </w:t>
+            </w:r>
+            <w:r>
+              <w:t xml:space="preserve">que aja </w:t>
+            </w:r>
+            <w:r>
+              <w:t>reduç</w:t>
+            </w:r>
+            <w:r>
+              <w:t>ões</w:t>
+            </w:r>
+            <w:r>
+              <w:t xml:space="preserve"> de desistências;</w:t>
             </w:r>
           </w:p>
           <w:p>
@@ -282,10 +294,6 @@
               <w:spacing w:line="240" w:lineRule="auto"/>
             </w:pPr>
             <w:r>
-              <w:rPr>
-                <w:sz w:val="24"/>
-                <w:szCs w:val="24"/>
-              </w:rPr>
               <w:t>Ampliar a rede de clientes;</w:t>
             </w:r>
           </w:p>
@@ -306,25 +314,7 @@
               <w:spacing w:line="240" w:lineRule="auto"/>
             </w:pPr>
             <w:r>
-              <w:rPr>
-                <w:sz w:val="24"/>
-                <w:szCs w:val="24"/>
-              </w:rPr>
-              <w:t>Receber f</w:t>
-            </w:r>
-            <w:r>
-              <w:rPr>
-                <w:sz w:val="24"/>
-                <w:szCs w:val="24"/>
-              </w:rPr>
-              <w:t>eedback</w:t>
-            </w:r>
-            <w:r>
-              <w:rPr>
-                <w:sz w:val="24"/>
-                <w:szCs w:val="24"/>
-              </w:rPr>
-              <w:t xml:space="preserve"> dos clientes.</w:t>
+              <w:t>Receber feedback dos clientes.</w:t>
             </w:r>
           </w:p>
         </w:tc>
@@ -368,18 +358,20 @@
           <w:p>
             <w:pPr>
               <w:widowControl w:val="0"/>
-              <w:spacing w:line="240" w:lineRule="auto"/>
-            </w:pPr>
-            <w:r>
-              <w:t>Usará o novo sistema LMS, LMS-</w:t>
-            </w:r>
-            <w:proofErr w:type="spellStart"/>
-            <w:r>
-              <w:t>Advance</w:t>
-            </w:r>
-            <w:proofErr w:type="spellEnd"/>
-            <w:r>
-              <w:t>, para:</w:t>
+              <w:pBdr>
+                <w:top w:val="nil"/>
+                <w:left w:val="nil"/>
+                <w:bottom w:val="nil"/>
+                <w:right w:val="nil"/>
+                <w:between w:val="nil"/>
+              </w:pBdr>
+              <w:spacing w:line="240" w:lineRule="auto"/>
+            </w:pPr>
+            <w:r>
+              <w:t xml:space="preserve">Usará </w:t>
+            </w:r>
+            <w:r>
+              <w:t>o novo sistema LMS - Advance, para:</w:t>
             </w:r>
           </w:p>
           <w:p>
@@ -392,7 +384,16 @@
               <w:spacing w:line="240" w:lineRule="auto"/>
             </w:pPr>
             <w:r>
-              <w:t>Ter acesso a informações</w:t>
+              <w:t>Obter</w:t>
+            </w:r>
+            <w:r>
+              <w:t xml:space="preserve"> acesso </w:t>
+            </w:r>
+            <w:r>
+              <w:t>as</w:t>
+            </w:r>
+            <w:r>
+              <w:t xml:space="preserve"> informações</w:t>
             </w:r>
             <w:r>
               <w:t xml:space="preserve"> sobre perca de peso e nutrição</w:t>
@@ -411,7 +412,10 @@
               <w:spacing w:line="240" w:lineRule="auto"/>
             </w:pPr>
             <w:r>
-              <w:t>Ter um acompanhamento</w:t>
+              <w:t>Obter</w:t>
+            </w:r>
+            <w:r>
+              <w:t xml:space="preserve"> um acompanhamento</w:t>
             </w:r>
             <w:r>
               <w:t xml:space="preserve"> personalizado</w:t>
@@ -468,18 +472,20 @@
           <w:p>
             <w:pPr>
               <w:widowControl w:val="0"/>
-              <w:spacing w:line="240" w:lineRule="auto"/>
-            </w:pPr>
-            <w:r>
-              <w:t>Usará o novo sistema LMS, LMS-</w:t>
-            </w:r>
-            <w:proofErr w:type="spellStart"/>
-            <w:r>
-              <w:t>Advance</w:t>
-            </w:r>
-            <w:proofErr w:type="spellEnd"/>
-            <w:r>
-              <w:t>, para:</w:t>
+              <w:pBdr>
+                <w:top w:val="nil"/>
+                <w:left w:val="nil"/>
+                <w:bottom w:val="nil"/>
+                <w:right w:val="nil"/>
+                <w:between w:val="nil"/>
+              </w:pBdr>
+              <w:spacing w:line="240" w:lineRule="auto"/>
+            </w:pPr>
+            <w:r>
+              <w:t>Usará</w:t>
+            </w:r>
+            <w:r>
+              <w:t xml:space="preserve"> o novo sistema LMS - Advance, para:</w:t>
             </w:r>
           </w:p>
           <w:p>
@@ -492,7 +498,10 @@
               <w:spacing w:line="240" w:lineRule="auto"/>
             </w:pPr>
             <w:r>
-              <w:t>Ter informações sobre os produtos e acompanhamentos oferecidos</w:t>
+              <w:t>Obte</w:t>
+            </w:r>
+            <w:r>
+              <w:t>r informações sobre os produtos e acompanhamentos oferecidos</w:t>
             </w:r>
             <w:r>
               <w:t>;</w:t>
@@ -556,13 +565,8 @@
               <w:spacing w:line="240" w:lineRule="auto"/>
             </w:pPr>
             <w:r>
-              <w:t xml:space="preserve">Outros </w:t>
-            </w:r>
-            <w:proofErr w:type="spellStart"/>
-            <w:r>
-              <w:t>Stakeholders</w:t>
-            </w:r>
-            <w:proofErr w:type="spellEnd"/>
+              <w:t>Outros Stakeholders</w:t>
+            </w:r>
           </w:p>
         </w:tc>
         <w:tc>
@@ -626,14 +630,25 @@
               <w:spacing w:line="240" w:lineRule="auto"/>
             </w:pPr>
             <w:r>
-              <w:t>Alunos de ADS e SI.</w:t>
-            </w:r>
-            <w:bookmarkStart w:id="1" w:name="_GoBack"/>
-            <w:bookmarkEnd w:id="1"/>
+              <w:t>Alunos de ADS</w:t>
+            </w:r>
+            <w:r>
+              <w:t>.</w:t>
+            </w:r>
           </w:p>
         </w:tc>
       </w:tr>
     </w:tbl>
+    <w:p>
+      <w:pPr>
+        <w:shd w:val="clear" w:color="auto" w:fill="FFFFFF"/>
+        <w:rPr>
+          <w:color w:val="222222"/>
+          <w:sz w:val="24"/>
+          <w:szCs w:val="24"/>
+        </w:rPr>
+      </w:pPr>
+    </w:p>
     <w:p/>
     <w:sectPr>
       <w:pgSz w:w="11906" w:h="16838"/>
@@ -646,7 +661,7 @@
 </file>
 
 <file path=word/numbering.xml><?xml version="1.0" encoding="utf-8"?>
-<w:numbering xmlns:wpc="http://schemas.microsoft.com/office/word/2010/wordprocessingCanvas" xmlns:mc="http://schemas.openxmlformats.org/markup-compatibility/2006" xmlns:o="urn:schemas-microsoft-com:office:office" xmlns:r="http://schemas.openxmlformats.org/officeDocument/2006/relationships" xmlns:m="http://schemas.openxmlformats.org/officeDocument/2006/math" xmlns:v="urn:schemas-microsoft-com:vml" xmlns:wp14="http://schemas.microsoft.com/office/word/2010/wordprocessingDrawing" xmlns:wp="http://schemas.openxmlformats.org/drawingml/2006/wordprocessingDrawing" xmlns:w10="urn:schemas-microsoft-com:office:word" xmlns:w="http://schemas.openxmlformats.org/wordprocessingml/2006/main" xmlns:w14="http://schemas.microsoft.com/office/word/2010/wordml" xmlns:w15="http://schemas.microsoft.com/office/word/2012/wordml" xmlns:wpg="http://schemas.microsoft.com/office/word/2010/wordprocessingGroup" xmlns:wpi="http://schemas.microsoft.com/office/word/2010/wordprocessingInk" xmlns:wne="http://schemas.microsoft.com/office/word/2006/wordml" xmlns:wps="http://schemas.microsoft.com/office/word/2010/wordprocessingShape" mc:Ignorable="w14 w15 wp14">
+<w:numbering xmlns:wpc="http://schemas.microsoft.com/office/word/2010/wordprocessingCanvas" xmlns:cx="http://schemas.microsoft.com/office/drawing/2014/chartex" xmlns:cx1="http://schemas.microsoft.com/office/drawing/2015/9/8/chartex" xmlns:cx2="http://schemas.microsoft.com/office/drawing/2015/10/21/chartex" xmlns:cx3="http://schemas.microsoft.com/office/drawing/2016/5/9/chartex" xmlns:cx4="http://schemas.microsoft.com/office/drawing/2016/5/10/chartex" xmlns:cx5="http://schemas.microsoft.com/office/drawing/2016/5/11/chartex" xmlns:cx6="http://schemas.microsoft.com/office/drawing/2016/5/12/chartex" xmlns:cx7="http://schemas.microsoft.com/office/drawing/2016/5/13/chartex" xmlns:cx8="http://schemas.microsoft.com/office/drawing/2016/5/14/chartex" xmlns:mc="http://schemas.openxmlformats.org/markup-compatibility/2006" xmlns:aink="http://schemas.microsoft.com/office/drawing/2016/ink" xmlns:am3d="http://schemas.microsoft.com/office/drawing/2017/model3d" xmlns:o="urn:schemas-microsoft-com:office:office" xmlns:r="http://schemas.openxmlformats.org/officeDocument/2006/relationships" xmlns:m="http://schemas.openxmlformats.org/officeDocument/2006/math" xmlns:v="urn:schemas-microsoft-com:vml" xmlns:wp14="http://schemas.microsoft.com/office/word/2010/wordprocessingDrawing" xmlns:wp="http://schemas.openxmlformats.org/drawingml/2006/wordprocessingDrawing" xmlns:w10="urn:schemas-microsoft-com:office:word" xmlns:w="http://schemas.openxmlformats.org/wordprocessingml/2006/main" xmlns:w14="http://schemas.microsoft.com/office/word/2010/wordml" xmlns:w15="http://schemas.microsoft.com/office/word/2012/wordml" xmlns:w16cex="http://schemas.microsoft.com/office/word/2018/wordml/cex" xmlns:w16cid="http://schemas.microsoft.com/office/word/2016/wordml/cid" xmlns:w16="http://schemas.microsoft.com/office/word/2018/wordml" xmlns:w16se="http://schemas.microsoft.com/office/word/2015/wordml/symex" xmlns:wpg="http://schemas.microsoft.com/office/word/2010/wordprocessingGroup" xmlns:wpi="http://schemas.microsoft.com/office/word/2010/wordprocessingInk" xmlns:wne="http://schemas.microsoft.com/office/word/2006/wordml" xmlns:wps="http://schemas.microsoft.com/office/word/2010/wordprocessingShape" mc:Ignorable="w14 w15 w16se w16cid w16 w16cex wp14">
   <w:abstractNum w:abstractNumId="0" w15:restartNumberingAfterBreak="0">
     <w:nsid w:val="182E4522"/>
     <w:multiLevelType w:val="multilevel"/>
@@ -883,7 +898,7 @@
 </file>
 
 <file path=word/styles.xml><?xml version="1.0" encoding="utf-8"?>
-<w:styles xmlns:mc="http://schemas.openxmlformats.org/markup-compatibility/2006" xmlns:r="http://schemas.openxmlformats.org/officeDocument/2006/relationships" xmlns:w="http://schemas.openxmlformats.org/wordprocessingml/2006/main" xmlns:w14="http://schemas.microsoft.com/office/word/2010/wordml" xmlns:w15="http://schemas.microsoft.com/office/word/2012/wordml" mc:Ignorable="w14 w15">
+<w:styles xmlns:mc="http://schemas.openxmlformats.org/markup-compatibility/2006" xmlns:r="http://schemas.openxmlformats.org/officeDocument/2006/relationships" xmlns:w="http://schemas.openxmlformats.org/wordprocessingml/2006/main" xmlns:w14="http://schemas.microsoft.com/office/word/2010/wordml" xmlns:w15="http://schemas.microsoft.com/office/word/2012/wordml" xmlns:w16cex="http://schemas.microsoft.com/office/word/2018/wordml/cex" xmlns:w16cid="http://schemas.microsoft.com/office/word/2016/wordml/cid" xmlns:w16="http://schemas.microsoft.com/office/word/2018/wordml" xmlns:w16se="http://schemas.microsoft.com/office/word/2015/wordml/symex" mc:Ignorable="w14 w15 w16se w16cid w16 w16cex">
   <w:docDefaults>
     <w:rPrDefault>
       <w:rPr>
@@ -899,7 +914,7 @@
       </w:pPr>
     </w:pPrDefault>
   </w:docDefaults>
-  <w:latentStyles w:defLockedState="0" w:defUIPriority="99" w:defSemiHidden="0" w:defUnhideWhenUsed="0" w:defQFormat="0" w:count="371">
+  <w:latentStyles w:defLockedState="0" w:defUIPriority="99" w:defSemiHidden="0" w:defUnhideWhenUsed="0" w:defQFormat="0" w:count="376">
     <w:lsdException w:name="Normal" w:uiPriority="0" w:qFormat="1"/>
     <w:lsdException w:name="heading 1" w:uiPriority="9" w:qFormat="1"/>
     <w:lsdException w:name="heading 2" w:semiHidden="1" w:uiPriority="9" w:unhideWhenUsed="1" w:qFormat="1"/>
@@ -1271,6 +1286,11 @@
     <w:lsdException w:name="List Table 5 Dark Accent 6" w:uiPriority="50"/>
     <w:lsdException w:name="List Table 6 Colorful Accent 6" w:uiPriority="51"/>
     <w:lsdException w:name="List Table 7 Colorful Accent 6" w:uiPriority="52"/>
+    <w:lsdException w:name="Mention" w:semiHidden="1" w:unhideWhenUsed="1"/>
+    <w:lsdException w:name="Smart Hyperlink" w:semiHidden="1" w:unhideWhenUsed="1"/>
+    <w:lsdException w:name="Hashtag" w:semiHidden="1" w:unhideWhenUsed="1"/>
+    <w:lsdException w:name="Unresolved Mention" w:semiHidden="1" w:unhideWhenUsed="1"/>
+    <w:lsdException w:name="Smart Link" w:semiHidden="1" w:unhideWhenUsed="1"/>
   </w:latentStyles>
   <w:style w:type="paragraph" w:default="1" w:styleId="Normal">
     <w:name w:val="Normal"/>
@@ -1458,6 +1478,18 @@
         <w:right w:w="100" w:type="dxa"/>
       </w:tblCellMar>
     </w:tblPr>
+  </w:style>
+  <w:style w:type="character" w:styleId="Hyperlink">
+    <w:name w:val="Hyperlink"/>
+    <w:basedOn w:val="Fontepargpadro"/>
+    <w:uiPriority w:val="99"/>
+    <w:semiHidden/>
+    <w:unhideWhenUsed/>
+    <w:rsid w:val="00C3159E"/>
+    <w:rPr>
+      <w:color w:val="0000FF"/>
+      <w:u w:val="single"/>
+    </w:rPr>
   </w:style>
 </w:styles>
 </file>

--- a/Artefatos/09. Usuários e Outros Stakeholders.docx
+++ b/Artefatos/09. Usuários e Outros Stakeholders.docx
@@ -169,15 +169,21 @@
               <w:spacing w:line="240" w:lineRule="auto"/>
             </w:pPr>
             <w:r>
-              <w:t>Usará o novo sistema LMS, LMS-</w:t>
+              <w:t>Usará o</w:t>
+            </w:r>
+            <w:r>
+              <w:t xml:space="preserve"> novo sistema </w:t>
             </w:r>
             <w:proofErr w:type="spellStart"/>
             <w:r>
-              <w:t>Advance</w:t>
+              <w:t>Softlife</w:t>
             </w:r>
             <w:proofErr w:type="spellEnd"/>
             <w:r>
-              <w:t>, para:</w:t>
+              <w:t xml:space="preserve"> </w:t>
+            </w:r>
+            <w:r>
+              <w:t>para:</w:t>
             </w:r>
           </w:p>
           <w:p>
@@ -197,15 +203,26 @@
               <w:spacing w:line="240" w:lineRule="auto"/>
             </w:pPr>
             <w:r>
-              <w:t xml:space="preserve">Acompanhar a evolução </w:t>
-            </w:r>
-            <w:r>
-              <w:t xml:space="preserve">do cliente a </w:t>
-            </w:r>
-            <w:r>
-              <w:t>perca de peso e nutrição</w:t>
-            </w:r>
-            <w:r>
+              <w:rPr>
+                <w:sz w:val="24"/>
+                <w:szCs w:val="24"/>
+              </w:rPr>
+              <w:t xml:space="preserve">Realizar a venda dos produtos </w:t>
+            </w:r>
+            <w:proofErr w:type="spellStart"/>
+            <w:r>
+              <w:rPr>
+                <w:sz w:val="24"/>
+                <w:szCs w:val="24"/>
+              </w:rPr>
+              <w:t>Herbalife</w:t>
+            </w:r>
+            <w:proofErr w:type="spellEnd"/>
+            <w:r>
+              <w:rPr>
+                <w:sz w:val="24"/>
+                <w:szCs w:val="24"/>
+              </w:rPr>
               <w:t>;</w:t>
             </w:r>
           </w:p>
@@ -226,19 +243,11 @@
               <w:spacing w:line="240" w:lineRule="auto"/>
             </w:pPr>
             <w:r>
-              <w:t>Fazer a distribuiç</w:t>
-            </w:r>
-            <w:r>
-              <w:t xml:space="preserve">ão de informações sobre novos </w:t>
-            </w:r>
-            <w:r>
-              <w:t xml:space="preserve">e antigos </w:t>
-            </w:r>
-            <w:r>
-              <w:t>produtos</w:t>
-            </w:r>
-            <w:r>
-              <w:t>;</w:t>
+              <w:rPr>
+                <w:sz w:val="24"/>
+                <w:szCs w:val="24"/>
+              </w:rPr>
+              <w:t>Obter contato mais próximo com os clientes para que haja redução de desistências do programa de acompanhamento de nutrição;</w:t>
             </w:r>
           </w:p>
           <w:p>
@@ -258,11 +267,114 @@
               <w:spacing w:line="240" w:lineRule="auto"/>
             </w:pPr>
             <w:r>
+              <w:t xml:space="preserve">Acompanhar a evolução </w:t>
+            </w:r>
+            <w:r>
+              <w:t xml:space="preserve">do cliente a </w:t>
+            </w:r>
+            <w:r>
+              <w:t>perda</w:t>
+            </w:r>
+            <w:r>
+              <w:t xml:space="preserve"> de peso e nutrição</w:t>
+            </w:r>
+            <w:r>
+              <w:t>;</w:t>
+            </w:r>
+          </w:p>
+          <w:p>
+            <w:pPr>
+              <w:widowControl w:val="0"/>
+              <w:numPr>
+                <w:ilvl w:val="0"/>
+                <w:numId w:val="2"/>
+              </w:numPr>
+              <w:pBdr>
+                <w:top w:val="nil"/>
+                <w:left w:val="nil"/>
+                <w:bottom w:val="nil"/>
+                <w:right w:val="nil"/>
+                <w:between w:val="nil"/>
+              </w:pBdr>
+              <w:spacing w:line="240" w:lineRule="auto"/>
+            </w:pPr>
+            <w:r>
+              <w:t>Realizar</w:t>
+            </w:r>
+            <w:r>
+              <w:t xml:space="preserve"> a distribuiç</w:t>
+            </w:r>
+            <w:r>
+              <w:t xml:space="preserve">ão de informações sobre novos </w:t>
+            </w:r>
+            <w:r>
+              <w:t xml:space="preserve">e antigos </w:t>
+            </w:r>
+            <w:r>
+              <w:t>produtos</w:t>
+            </w:r>
+            <w:r>
+              <w:t xml:space="preserve"> da </w:t>
+            </w:r>
+            <w:proofErr w:type="spellStart"/>
+            <w:r>
+              <w:t>Herbalife</w:t>
+            </w:r>
+            <w:proofErr w:type="spellEnd"/>
+            <w:r>
+              <w:t>;</w:t>
+            </w:r>
+          </w:p>
+          <w:p>
+            <w:pPr>
+              <w:widowControl w:val="0"/>
+              <w:numPr>
+                <w:ilvl w:val="0"/>
+                <w:numId w:val="2"/>
+              </w:numPr>
+              <w:pBdr>
+                <w:top w:val="nil"/>
+                <w:left w:val="nil"/>
+                <w:bottom w:val="nil"/>
+                <w:right w:val="nil"/>
+                <w:between w:val="nil"/>
+              </w:pBdr>
+              <w:spacing w:line="240" w:lineRule="auto"/>
+            </w:pPr>
+            <w:r>
               <w:rPr>
                 <w:sz w:val="24"/>
                 <w:szCs w:val="24"/>
               </w:rPr>
-              <w:t>Obter contato mais próximo com os clientes para redução de desistências;</w:t>
+              <w:t>Obter contato mais próximo com os clientes para</w:t>
+            </w:r>
+            <w:r>
+              <w:rPr>
+                <w:sz w:val="24"/>
+                <w:szCs w:val="24"/>
+              </w:rPr>
+              <w:t xml:space="preserve"> que haja</w:t>
+            </w:r>
+            <w:r>
+              <w:rPr>
+                <w:sz w:val="24"/>
+                <w:szCs w:val="24"/>
+              </w:rPr>
+              <w:t xml:space="preserve"> redução de desistências</w:t>
+            </w:r>
+            <w:r>
+              <w:rPr>
+                <w:sz w:val="24"/>
+                <w:szCs w:val="24"/>
+              </w:rPr>
+              <w:t xml:space="preserve"> do programa de acompanhamento de nutrição</w:t>
+            </w:r>
+            <w:r>
+              <w:rPr>
+                <w:sz w:val="24"/>
+                <w:szCs w:val="24"/>
+              </w:rPr>
+              <w:t>;</w:t>
             </w:r>
           </w:p>
           <w:p>
@@ -371,15 +483,18 @@
               <w:spacing w:line="240" w:lineRule="auto"/>
             </w:pPr>
             <w:r>
-              <w:t>Usará o novo sistema LMS, LMS-</w:t>
+              <w:t xml:space="preserve">Usará </w:t>
+            </w:r>
+            <w:r>
+              <w:t xml:space="preserve">o novo sistema </w:t>
             </w:r>
             <w:proofErr w:type="spellStart"/>
             <w:r>
-              <w:t>Advance</w:t>
+              <w:t>Softlife</w:t>
             </w:r>
             <w:proofErr w:type="spellEnd"/>
             <w:r>
-              <w:t>, para:</w:t>
+              <w:t xml:space="preserve"> para:</w:t>
             </w:r>
           </w:p>
           <w:p>
@@ -392,13 +507,7 @@
               <w:spacing w:line="240" w:lineRule="auto"/>
             </w:pPr>
             <w:r>
-              <w:t>Ter acesso a informações</w:t>
-            </w:r>
-            <w:r>
-              <w:t xml:space="preserve"> sobre perca de peso e nutrição</w:t>
-            </w:r>
-            <w:r>
-              <w:t>;</w:t>
+              <w:t>Poder entrar em contato para adquirir produtos ou iniciar um acompanhamento de perda de peso e nutrição;</w:t>
             </w:r>
           </w:p>
           <w:p>
@@ -411,13 +520,20 @@
               <w:spacing w:line="240" w:lineRule="auto"/>
             </w:pPr>
             <w:r>
-              <w:t>Ter um acompanhamento</w:t>
-            </w:r>
-            <w:r>
-              <w:t xml:space="preserve"> personalizado</w:t>
-            </w:r>
-            <w:r>
-              <w:t>;</w:t>
+              <w:t>Ter acesso a informações sobre perda de peso e nutrição;</w:t>
+            </w:r>
+          </w:p>
+          <w:p>
+            <w:pPr>
+              <w:widowControl w:val="0"/>
+              <w:numPr>
+                <w:ilvl w:val="0"/>
+                <w:numId w:val="1"/>
+              </w:numPr>
+              <w:spacing w:line="240" w:lineRule="auto"/>
+            </w:pPr>
+            <w:r>
+              <w:t>Ter um acompanhamento personalizado.</w:t>
             </w:r>
           </w:p>
         </w:tc>
@@ -450,7 +566,10 @@
               <w:spacing w:line="240" w:lineRule="auto"/>
             </w:pPr>
             <w:r>
-              <w:t xml:space="preserve">Possíveis clientes </w:t>
+              <w:t>Possíveis C</w:t>
+            </w:r>
+            <w:r>
+              <w:t xml:space="preserve">lientes </w:t>
             </w:r>
           </w:p>
         </w:tc>
@@ -471,15 +590,18 @@
               <w:spacing w:line="240" w:lineRule="auto"/>
             </w:pPr>
             <w:r>
-              <w:t>Usará o novo sistema LMS, LMS-</w:t>
+              <w:t xml:space="preserve">Usará </w:t>
+            </w:r>
+            <w:r>
+              <w:t xml:space="preserve">o novo sistema </w:t>
             </w:r>
             <w:proofErr w:type="spellStart"/>
             <w:r>
-              <w:t>Advance</w:t>
+              <w:t>Softlife</w:t>
             </w:r>
             <w:proofErr w:type="spellEnd"/>
             <w:r>
-              <w:t>, para:</w:t>
+              <w:t xml:space="preserve"> para:</w:t>
             </w:r>
           </w:p>
           <w:p>
@@ -492,10 +614,15 @@
               <w:spacing w:line="240" w:lineRule="auto"/>
             </w:pPr>
             <w:r>
-              <w:t>Ter informações sobre os produtos e acompanhamentos oferecidos</w:t>
-            </w:r>
-            <w:r>
-              <w:t>;</w:t>
+              <w:t>Ter um primeiro contato</w:t>
+            </w:r>
+            <w:r>
+              <w:t xml:space="preserve"> através do site por indicação ou outro modo</w:t>
+            </w:r>
+            <w:bookmarkStart w:id="1" w:name="_GoBack"/>
+            <w:bookmarkEnd w:id="1"/>
+            <w:r>
+              <w:t xml:space="preserve"> e assim decidir se irra dar seguimento;</w:t>
             </w:r>
           </w:p>
           <w:p>
@@ -508,10 +635,42 @@
               <w:spacing w:line="240" w:lineRule="auto"/>
             </w:pPr>
             <w:r>
-              <w:t>Poder entrar em contato para adquirir produtos ou iniciar um acompanhamento de perca de peso e nutrição</w:t>
+              <w:t xml:space="preserve">Poder entrar em contato para adquirir produtos ou iniciar um </w:t>
+            </w:r>
+            <w:r>
+              <w:t>acompanhamento de perd</w:t>
+            </w:r>
+            <w:r>
+              <w:t>a de peso e nutrição</w:t>
             </w:r>
             <w:r>
               <w:t>;</w:t>
+            </w:r>
+          </w:p>
+          <w:p>
+            <w:pPr>
+              <w:widowControl w:val="0"/>
+              <w:numPr>
+                <w:ilvl w:val="0"/>
+                <w:numId w:val="2"/>
+              </w:numPr>
+              <w:spacing w:line="240" w:lineRule="auto"/>
+            </w:pPr>
+            <w:r>
+              <w:t>Ter acesso a informações sobre perda de peso e nutrição;</w:t>
+            </w:r>
+          </w:p>
+          <w:p>
+            <w:pPr>
+              <w:widowControl w:val="0"/>
+              <w:numPr>
+                <w:ilvl w:val="0"/>
+                <w:numId w:val="2"/>
+              </w:numPr>
+              <w:spacing w:line="240" w:lineRule="auto"/>
+            </w:pPr>
+            <w:r>
+              <w:t>Ter um acompanhamento personalizado.</w:t>
             </w:r>
           </w:p>
         </w:tc>
@@ -521,7 +680,7 @@
     <w:tbl>
       <w:tblPr>
         <w:tblStyle w:val="a0"/>
-        <w:tblW w:w="9600" w:type="dxa"/>
+        <w:tblW w:w="9757" w:type="dxa"/>
         <w:tblInd w:w="100" w:type="dxa"/>
         <w:tblBorders>
           <w:top w:val="single" w:sz="8" w:space="0" w:color="FF9900"/>
@@ -535,13 +694,16 @@
         <w:tblLook w:val="0600" w:firstRow="0" w:lastRow="0" w:firstColumn="0" w:lastColumn="0" w:noHBand="1" w:noVBand="1"/>
       </w:tblPr>
       <w:tblGrid>
-        <w:gridCol w:w="2805"/>
-        <w:gridCol w:w="6795"/>
+        <w:gridCol w:w="2839"/>
+        <w:gridCol w:w="6918"/>
       </w:tblGrid>
       <w:tr>
+        <w:trPr>
+          <w:trHeight w:val="276"/>
+        </w:trPr>
         <w:tc>
           <w:tcPr>
-            <w:tcW w:w="2805" w:type="dxa"/>
+            <w:tcW w:w="2839" w:type="dxa"/>
             <w:shd w:val="clear" w:color="auto" w:fill="F9CB9C"/>
             <w:tcMar>
               <w:top w:w="100" w:type="dxa"/>
@@ -567,7 +729,7 @@
         </w:tc>
         <w:tc>
           <w:tcPr>
-            <w:tcW w:w="6795" w:type="dxa"/>
+            <w:tcW w:w="6918" w:type="dxa"/>
             <w:shd w:val="clear" w:color="auto" w:fill="F9CB9C"/>
             <w:tcMar>
               <w:top w:w="100" w:type="dxa"/>
@@ -588,9 +750,12 @@
         </w:tc>
       </w:tr>
       <w:tr>
+        <w:trPr>
+          <w:trHeight w:val="1183"/>
+        </w:trPr>
         <w:tc>
           <w:tcPr>
-            <w:tcW w:w="2805" w:type="dxa"/>
+            <w:tcW w:w="2839" w:type="dxa"/>
             <w:shd w:val="clear" w:color="auto" w:fill="auto"/>
             <w:tcMar>
               <w:top w:w="100" w:type="dxa"/>
@@ -611,7 +776,7 @@
         </w:tc>
         <w:tc>
           <w:tcPr>
-            <w:tcW w:w="6795" w:type="dxa"/>
+            <w:tcW w:w="6918" w:type="dxa"/>
             <w:shd w:val="clear" w:color="auto" w:fill="auto"/>
             <w:tcMar>
               <w:top w:w="100" w:type="dxa"/>
@@ -624,12 +789,199 @@
             <w:pPr>
               <w:widowControl w:val="0"/>
               <w:spacing w:line="240" w:lineRule="auto"/>
-            </w:pPr>
-            <w:r>
-              <w:t>Alunos de ADS e SI.</w:t>
-            </w:r>
-            <w:bookmarkStart w:id="1" w:name="_GoBack"/>
-            <w:bookmarkEnd w:id="1"/>
+              <w:rPr>
+                <w:sz w:val="20"/>
+                <w:szCs w:val="20"/>
+              </w:rPr>
+            </w:pPr>
+            <w:r>
+              <w:rPr>
+                <w:sz w:val="20"/>
+                <w:szCs w:val="20"/>
+              </w:rPr>
+              <w:t>Abner de Melo Porto</w:t>
+            </w:r>
+            <w:r>
+              <w:rPr>
+                <w:sz w:val="20"/>
+                <w:szCs w:val="20"/>
+              </w:rPr>
+              <w:t>;</w:t>
+            </w:r>
+          </w:p>
+          <w:p>
+            <w:pPr>
+              <w:widowControl w:val="0"/>
+              <w:spacing w:line="240" w:lineRule="auto"/>
+              <w:rPr>
+                <w:sz w:val="20"/>
+                <w:szCs w:val="20"/>
+              </w:rPr>
+            </w:pPr>
+            <w:r>
+              <w:rPr>
+                <w:sz w:val="20"/>
+                <w:szCs w:val="20"/>
+              </w:rPr>
+              <w:t>Isabella Mota Franco</w:t>
+            </w:r>
+            <w:r>
+              <w:rPr>
+                <w:sz w:val="20"/>
+                <w:szCs w:val="20"/>
+              </w:rPr>
+              <w:t>;</w:t>
+            </w:r>
+          </w:p>
+          <w:p>
+            <w:pPr>
+              <w:widowControl w:val="0"/>
+              <w:spacing w:line="240" w:lineRule="auto"/>
+              <w:rPr>
+                <w:sz w:val="20"/>
+                <w:szCs w:val="20"/>
+              </w:rPr>
+            </w:pPr>
+            <w:r>
+              <w:rPr>
+                <w:sz w:val="20"/>
+                <w:szCs w:val="20"/>
+              </w:rPr>
+              <w:t>José Alves de Oliveira</w:t>
+            </w:r>
+            <w:r>
+              <w:rPr>
+                <w:sz w:val="20"/>
+                <w:szCs w:val="20"/>
+              </w:rPr>
+              <w:t>;</w:t>
+            </w:r>
+          </w:p>
+          <w:p>
+            <w:pPr>
+              <w:widowControl w:val="0"/>
+              <w:spacing w:line="240" w:lineRule="auto"/>
+              <w:rPr>
+                <w:sz w:val="20"/>
+                <w:szCs w:val="20"/>
+              </w:rPr>
+            </w:pPr>
+            <w:r>
+              <w:rPr>
+                <w:sz w:val="20"/>
+                <w:szCs w:val="20"/>
+              </w:rPr>
+              <w:t xml:space="preserve">Laura </w:t>
+            </w:r>
+            <w:proofErr w:type="spellStart"/>
+            <w:r>
+              <w:rPr>
+                <w:sz w:val="20"/>
+                <w:szCs w:val="20"/>
+              </w:rPr>
+              <w:t>Tazue</w:t>
+            </w:r>
+            <w:proofErr w:type="spellEnd"/>
+            <w:r>
+              <w:rPr>
+                <w:sz w:val="20"/>
+                <w:szCs w:val="20"/>
+              </w:rPr>
+              <w:t xml:space="preserve"> Tavares </w:t>
+            </w:r>
+            <w:proofErr w:type="spellStart"/>
+            <w:r>
+              <w:rPr>
+                <w:sz w:val="20"/>
+                <w:szCs w:val="20"/>
+              </w:rPr>
+              <w:t>Chirazawa</w:t>
+            </w:r>
+            <w:proofErr w:type="spellEnd"/>
+            <w:r>
+              <w:rPr>
+                <w:sz w:val="20"/>
+                <w:szCs w:val="20"/>
+              </w:rPr>
+              <w:t>;</w:t>
+            </w:r>
+          </w:p>
+          <w:p>
+            <w:pPr>
+              <w:widowControl w:val="0"/>
+              <w:spacing w:line="240" w:lineRule="auto"/>
+            </w:pPr>
+            <w:r>
+              <w:rPr>
+                <w:sz w:val="20"/>
+                <w:szCs w:val="20"/>
+              </w:rPr>
+              <w:t>Vinicius Tertuliano da Silva</w:t>
+            </w:r>
+            <w:r>
+              <w:rPr>
+                <w:sz w:val="20"/>
+                <w:szCs w:val="20"/>
+              </w:rPr>
+              <w:t>.</w:t>
+            </w:r>
+          </w:p>
+        </w:tc>
+      </w:tr>
+      <w:tr>
+        <w:trPr>
+          <w:trHeight w:val="1183"/>
+        </w:trPr>
+        <w:tc>
+          <w:tcPr>
+            <w:tcW w:w="2839" w:type="dxa"/>
+            <w:shd w:val="clear" w:color="auto" w:fill="auto"/>
+            <w:tcMar>
+              <w:top w:w="100" w:type="dxa"/>
+              <w:left w:w="100" w:type="dxa"/>
+              <w:bottom w:w="100" w:type="dxa"/>
+              <w:right w:w="100" w:type="dxa"/>
+            </w:tcMar>
+          </w:tcPr>
+          <w:p>
+            <w:pPr>
+              <w:widowControl w:val="0"/>
+              <w:spacing w:line="240" w:lineRule="auto"/>
+            </w:pPr>
+            <w:proofErr w:type="spellStart"/>
+            <w:r>
+              <w:t>Herbalife</w:t>
+            </w:r>
+            <w:proofErr w:type="spellEnd"/>
+          </w:p>
+        </w:tc>
+        <w:tc>
+          <w:tcPr>
+            <w:tcW w:w="6918" w:type="dxa"/>
+            <w:shd w:val="clear" w:color="auto" w:fill="auto"/>
+            <w:tcMar>
+              <w:top w:w="100" w:type="dxa"/>
+              <w:left w:w="100" w:type="dxa"/>
+              <w:bottom w:w="100" w:type="dxa"/>
+              <w:right w:w="100" w:type="dxa"/>
+            </w:tcMar>
+          </w:tcPr>
+          <w:p>
+            <w:pPr>
+              <w:widowControl w:val="0"/>
+              <w:spacing w:line="240" w:lineRule="auto"/>
+              <w:rPr>
+                <w:sz w:val="20"/>
+                <w:szCs w:val="20"/>
+              </w:rPr>
+            </w:pPr>
+            <w:r>
+              <w:rPr>
+                <w:sz w:val="20"/>
+                <w:szCs w:val="20"/>
+              </w:rPr>
+              <w:t>Fornecem os produtos a serem vendidos.</w:t>
+            </w:r>
           </w:p>
         </w:tc>
       </w:tr>

--- a/Artefatos/09. Usuários e Outros Stakeholders.docx
+++ b/Artefatos/09. Usuários e Outros Stakeholders.docx
@@ -1,15 +1,22 @@
 
 <file path=word/document.xml><?xml version="1.0" encoding="utf-8"?>
-<w:document xmlns:wpc="http://schemas.microsoft.com/office/word/2010/wordprocessingCanvas" xmlns:cx="http://schemas.microsoft.com/office/drawing/2014/chartex" xmlns:cx1="http://schemas.microsoft.com/office/drawing/2015/9/8/chartex" xmlns:cx2="http://schemas.microsoft.com/office/drawing/2015/10/21/chartex" xmlns:cx3="http://schemas.microsoft.com/office/drawing/2016/5/9/chartex" xmlns:cx4="http://schemas.microsoft.com/office/drawing/2016/5/10/chartex" xmlns:cx5="http://schemas.microsoft.com/office/drawing/2016/5/11/chartex" xmlns:cx6="http://schemas.microsoft.com/office/drawing/2016/5/12/chartex" xmlns:cx7="http://schemas.microsoft.com/office/drawing/2016/5/13/chartex" xmlns:cx8="http://schemas.microsoft.com/office/drawing/2016/5/14/chartex" xmlns:mc="http://schemas.openxmlformats.org/markup-compatibility/2006" xmlns:aink="http://schemas.microsoft.com/office/drawing/2016/ink" xmlns:am3d="http://schemas.microsoft.com/office/drawing/2017/model3d" xmlns:o="urn:schemas-microsoft-com:office:office" xmlns:r="http://schemas.openxmlformats.org/officeDocument/2006/relationships" xmlns:m="http://schemas.openxmlformats.org/officeDocument/2006/math" xmlns:v="urn:schemas-microsoft-com:vml" xmlns:wp14="http://schemas.microsoft.com/office/word/2010/wordprocessingDrawing" xmlns:wp="http://schemas.openxmlformats.org/drawingml/2006/wordprocessingDrawing" xmlns:w10="urn:schemas-microsoft-com:office:word" xmlns:w="http://schemas.openxmlformats.org/wordprocessingml/2006/main" xmlns:w14="http://schemas.microsoft.com/office/word/2010/wordml" xmlns:w15="http://schemas.microsoft.com/office/word/2012/wordml" xmlns:w16cex="http://schemas.microsoft.com/office/word/2018/wordml/cex" xmlns:w16cid="http://schemas.microsoft.com/office/word/2016/wordml/cid" xmlns:w16="http://schemas.microsoft.com/office/word/2018/wordml" xmlns:w16se="http://schemas.microsoft.com/office/word/2015/wordml/symex" xmlns:wpg="http://schemas.microsoft.com/office/word/2010/wordprocessingGroup" xmlns:wpi="http://schemas.microsoft.com/office/word/2010/wordprocessingInk" xmlns:wne="http://schemas.microsoft.com/office/word/2006/wordml" xmlns:wps="http://schemas.microsoft.com/office/word/2010/wordprocessingShape" mc:Ignorable="w14 w15 w16se w16cid w16 w16cex wp14">
+<w:document xmlns:wpc="http://schemas.microsoft.com/office/word/2010/wordprocessingCanvas" xmlns:mc="http://schemas.openxmlformats.org/markup-compatibility/2006" xmlns:o="urn:schemas-microsoft-com:office:office" xmlns:r="http://schemas.openxmlformats.org/officeDocument/2006/relationships" xmlns:m="http://schemas.openxmlformats.org/officeDocument/2006/math" xmlns:v="urn:schemas-microsoft-com:vml" xmlns:wp14="http://schemas.microsoft.com/office/word/2010/wordprocessingDrawing" xmlns:wp="http://schemas.openxmlformats.org/drawingml/2006/wordprocessingDrawing" xmlns:w10="urn:schemas-microsoft-com:office:word" xmlns:w="http://schemas.openxmlformats.org/wordprocessingml/2006/main" xmlns:w14="http://schemas.microsoft.com/office/word/2010/wordml" xmlns:w15="http://schemas.microsoft.com/office/word/2012/wordml" xmlns:wpg="http://schemas.microsoft.com/office/word/2010/wordprocessingGroup" xmlns:wpi="http://schemas.microsoft.com/office/word/2010/wordprocessingInk" xmlns:wne="http://schemas.microsoft.com/office/word/2006/wordml" xmlns:wps="http://schemas.microsoft.com/office/word/2010/wordprocessingShape" mc:Ignorable="w14 w15 wp14">
   <w:background w:color="FFFFFF"/>
   <w:body>
     <w:p>
       <w:pPr>
         <w:pStyle w:val="Ttulo"/>
       </w:pPr>
+      <w:bookmarkStart w:id="0" w:name="_20nng0by20" w:colFirst="0" w:colLast="0"/>
+      <w:bookmarkEnd w:id="0"/>
       <w:r>
-        <w:t>Usuários e Outros Stakeholders</w:t>
+        <w:t xml:space="preserve">Usuários e Outros </w:t>
       </w:r>
+      <w:proofErr w:type="spellStart"/>
+      <w:r>
+        <w:t>Stakeholders</w:t>
+      </w:r>
+      <w:proofErr w:type="spellEnd"/>
     </w:p>
     <w:p/>
     <w:tbl>
@@ -114,7 +121,27 @@
               <w:spacing w:line="240" w:lineRule="auto"/>
             </w:pPr>
             <w:r>
-              <w:t>Consultor da Herbalife (Ademir)</w:t>
+              <w:rPr>
+                <w:sz w:val="24"/>
+                <w:szCs w:val="24"/>
+              </w:rPr>
+              <w:t xml:space="preserve">Consultor da </w:t>
+            </w:r>
+            <w:proofErr w:type="spellStart"/>
+            <w:r>
+              <w:rPr>
+                <w:sz w:val="24"/>
+                <w:szCs w:val="24"/>
+              </w:rPr>
+              <w:t>Herbalife</w:t>
+            </w:r>
+            <w:proofErr w:type="spellEnd"/>
+            <w:r>
+              <w:rPr>
+                <w:sz w:val="24"/>
+                <w:szCs w:val="24"/>
+              </w:rPr>
+              <w:t xml:space="preserve"> (Ademir)</w:t>
             </w:r>
           </w:p>
         </w:tc>
@@ -142,25 +169,21 @@
               <w:spacing w:line="240" w:lineRule="auto"/>
             </w:pPr>
             <w:r>
-              <w:t>U</w:t>
-            </w:r>
-            <w:r>
-              <w:t>sará</w:t>
-            </w:r>
-            <w:r>
-              <w:t xml:space="preserve"> o novo sistema LMS</w:t>
-            </w:r>
+              <w:t>Usará o</w:t>
+            </w:r>
+            <w:r>
+              <w:t xml:space="preserve"> novo sistema </w:t>
+            </w:r>
+            <w:proofErr w:type="spellStart"/>
+            <w:r>
+              <w:t>Softlife</w:t>
+            </w:r>
+            <w:proofErr w:type="spellEnd"/>
             <w:r>
               <w:t xml:space="preserve"> </w:t>
             </w:r>
             <w:r>
-              <w:t>-</w:t>
-            </w:r>
-            <w:r>
-              <w:t xml:space="preserve"> </w:t>
-            </w:r>
-            <w:r>
-              <w:t>Advance, para:</w:t>
+              <w:t>para:</w:t>
             </w:r>
           </w:p>
           <w:p>
@@ -180,30 +203,26 @@
               <w:spacing w:line="240" w:lineRule="auto"/>
             </w:pPr>
             <w:r>
-              <w:t xml:space="preserve">Acompanhar a evolução </w:t>
-            </w:r>
-            <w:r>
-              <w:t>do</w:t>
-            </w:r>
-            <w:r>
-              <w:t>s</w:t>
-            </w:r>
-            <w:r>
-              <w:t xml:space="preserve"> cliente</w:t>
-            </w:r>
-            <w:r>
-              <w:t>s</w:t>
-            </w:r>
-            <w:r>
-              <w:t>,</w:t>
-            </w:r>
-            <w:r>
-              <w:t xml:space="preserve"> a </w:t>
-            </w:r>
-            <w:r>
-              <w:t>perca de peso e nutrição</w:t>
-            </w:r>
-            <w:r>
+              <w:rPr>
+                <w:sz w:val="24"/>
+                <w:szCs w:val="24"/>
+              </w:rPr>
+              <w:t xml:space="preserve">Realizar a venda dos produtos </w:t>
+            </w:r>
+            <w:proofErr w:type="spellStart"/>
+            <w:r>
+              <w:rPr>
+                <w:sz w:val="24"/>
+                <w:szCs w:val="24"/>
+              </w:rPr>
+              <w:t>Herbalife</w:t>
+            </w:r>
+            <w:proofErr w:type="spellEnd"/>
+            <w:r>
+              <w:rPr>
+                <w:sz w:val="24"/>
+                <w:szCs w:val="24"/>
+              </w:rPr>
               <w:t>;</w:t>
             </w:r>
           </w:p>
@@ -224,19 +243,11 @@
               <w:spacing w:line="240" w:lineRule="auto"/>
             </w:pPr>
             <w:r>
-              <w:t>Fazer a distribuiç</w:t>
-            </w:r>
-            <w:r>
-              <w:t xml:space="preserve">ão e informações sobre novos </w:t>
-            </w:r>
-            <w:r>
-              <w:t xml:space="preserve">e antigos </w:t>
-            </w:r>
-            <w:r>
-              <w:t>produtos</w:t>
-            </w:r>
-            <w:r>
-              <w:t>;</w:t>
+              <w:rPr>
+                <w:sz w:val="24"/>
+                <w:szCs w:val="24"/>
+              </w:rPr>
+              <w:t>Obter contato mais próximo com os clientes para que haja redução de desistências do programa de acompanhamento de nutrição;</w:t>
             </w:r>
           </w:p>
           <w:p>
@@ -256,25 +267,19 @@
               <w:spacing w:line="240" w:lineRule="auto"/>
             </w:pPr>
             <w:r>
-              <w:t>Obter contato mais próximo com os clientes</w:t>
-            </w:r>
-            <w:r>
-              <w:t>,</w:t>
-            </w:r>
-            <w:r>
-              <w:t xml:space="preserve"> para </w:t>
-            </w:r>
-            <w:r>
-              <w:t xml:space="preserve">que aja </w:t>
-            </w:r>
-            <w:r>
-              <w:t>reduç</w:t>
-            </w:r>
-            <w:r>
-              <w:t>ões</w:t>
-            </w:r>
-            <w:r>
-              <w:t xml:space="preserve"> de desistências;</w:t>
+              <w:t xml:space="preserve">Acompanhar a evolução </w:t>
+            </w:r>
+            <w:r>
+              <w:t xml:space="preserve">do cliente a </w:t>
+            </w:r>
+            <w:r>
+              <w:t>perda</w:t>
+            </w:r>
+            <w:r>
+              <w:t xml:space="preserve"> de peso e nutrição</w:t>
+            </w:r>
+            <w:r>
+              <w:t>;</w:t>
             </w:r>
           </w:p>
           <w:p>
@@ -294,7 +299,30 @@
               <w:spacing w:line="240" w:lineRule="auto"/>
             </w:pPr>
             <w:r>
-              <w:t>Ampliar a rede de clientes;</w:t>
+              <w:t>Realizar</w:t>
+            </w:r>
+            <w:r>
+              <w:t xml:space="preserve"> a distribuiç</w:t>
+            </w:r>
+            <w:r>
+              <w:t xml:space="preserve">ão de informações sobre novos </w:t>
+            </w:r>
+            <w:r>
+              <w:t xml:space="preserve">e antigos </w:t>
+            </w:r>
+            <w:r>
+              <w:t>produtos</w:t>
+            </w:r>
+            <w:r>
+              <w:t xml:space="preserve"> da </w:t>
+            </w:r>
+            <w:proofErr w:type="spellStart"/>
+            <w:r>
+              <w:t>Herbalife</w:t>
+            </w:r>
+            <w:proofErr w:type="spellEnd"/>
+            <w:r>
+              <w:t>;</w:t>
             </w:r>
           </w:p>
           <w:p>
@@ -314,7 +342,101 @@
               <w:spacing w:line="240" w:lineRule="auto"/>
             </w:pPr>
             <w:r>
-              <w:t>Receber feedback dos clientes.</w:t>
+              <w:rPr>
+                <w:sz w:val="24"/>
+                <w:szCs w:val="24"/>
+              </w:rPr>
+              <w:t>Obter contato mais próximo com os clientes para</w:t>
+            </w:r>
+            <w:r>
+              <w:rPr>
+                <w:sz w:val="24"/>
+                <w:szCs w:val="24"/>
+              </w:rPr>
+              <w:t xml:space="preserve"> que haja</w:t>
+            </w:r>
+            <w:r>
+              <w:rPr>
+                <w:sz w:val="24"/>
+                <w:szCs w:val="24"/>
+              </w:rPr>
+              <w:t xml:space="preserve"> redução de desistências</w:t>
+            </w:r>
+            <w:r>
+              <w:rPr>
+                <w:sz w:val="24"/>
+                <w:szCs w:val="24"/>
+              </w:rPr>
+              <w:t xml:space="preserve"> do programa de acompanhamento de nutrição</w:t>
+            </w:r>
+            <w:r>
+              <w:rPr>
+                <w:sz w:val="24"/>
+                <w:szCs w:val="24"/>
+              </w:rPr>
+              <w:t>;</w:t>
+            </w:r>
+          </w:p>
+          <w:p>
+            <w:pPr>
+              <w:widowControl w:val="0"/>
+              <w:numPr>
+                <w:ilvl w:val="0"/>
+                <w:numId w:val="2"/>
+              </w:numPr>
+              <w:pBdr>
+                <w:top w:val="nil"/>
+                <w:left w:val="nil"/>
+                <w:bottom w:val="nil"/>
+                <w:right w:val="nil"/>
+                <w:between w:val="nil"/>
+              </w:pBdr>
+              <w:spacing w:line="240" w:lineRule="auto"/>
+            </w:pPr>
+            <w:r>
+              <w:rPr>
+                <w:sz w:val="24"/>
+                <w:szCs w:val="24"/>
+              </w:rPr>
+              <w:t>Ampliar a rede de clientes;</w:t>
+            </w:r>
+          </w:p>
+          <w:p>
+            <w:pPr>
+              <w:widowControl w:val="0"/>
+              <w:numPr>
+                <w:ilvl w:val="0"/>
+                <w:numId w:val="2"/>
+              </w:numPr>
+              <w:pBdr>
+                <w:top w:val="nil"/>
+                <w:left w:val="nil"/>
+                <w:bottom w:val="nil"/>
+                <w:right w:val="nil"/>
+                <w:between w:val="nil"/>
+              </w:pBdr>
+              <w:spacing w:line="240" w:lineRule="auto"/>
+            </w:pPr>
+            <w:r>
+              <w:rPr>
+                <w:sz w:val="24"/>
+                <w:szCs w:val="24"/>
+              </w:rPr>
+              <w:t>Receber f</w:t>
+            </w:r>
+            <w:r>
+              <w:rPr>
+                <w:sz w:val="24"/>
+                <w:szCs w:val="24"/>
+              </w:rPr>
+              <w:t>eedback</w:t>
+            </w:r>
+            <w:r>
+              <w:rPr>
+                <w:sz w:val="24"/>
+                <w:szCs w:val="24"/>
+              </w:rPr>
+              <w:t xml:space="preserve"> dos clientes.</w:t>
             </w:r>
           </w:p>
         </w:tc>
@@ -358,20 +480,21 @@
           <w:p>
             <w:pPr>
               <w:widowControl w:val="0"/>
-              <w:pBdr>
-                <w:top w:val="nil"/>
-                <w:left w:val="nil"/>
-                <w:bottom w:val="nil"/>
-                <w:right w:val="nil"/>
-                <w:between w:val="nil"/>
-              </w:pBdr>
               <w:spacing w:line="240" w:lineRule="auto"/>
             </w:pPr>
             <w:r>
               <w:t xml:space="preserve">Usará </w:t>
             </w:r>
             <w:r>
-              <w:t>o novo sistema LMS - Advance, para:</w:t>
+              <w:t xml:space="preserve">o novo sistema </w:t>
+            </w:r>
+            <w:proofErr w:type="spellStart"/>
+            <w:r>
+              <w:t>Softlife</w:t>
+            </w:r>
+            <w:proofErr w:type="spellEnd"/>
+            <w:r>
+              <w:t xml:space="preserve"> para:</w:t>
             </w:r>
           </w:p>
           <w:p>
@@ -384,22 +507,7 @@
               <w:spacing w:line="240" w:lineRule="auto"/>
             </w:pPr>
             <w:r>
-              <w:t>Obter</w:t>
-            </w:r>
-            <w:r>
-              <w:t xml:space="preserve"> acesso </w:t>
-            </w:r>
-            <w:r>
-              <w:t>as</w:t>
-            </w:r>
-            <w:r>
-              <w:t xml:space="preserve"> informações</w:t>
-            </w:r>
-            <w:r>
-              <w:t xml:space="preserve"> sobre perca de peso e nutrição</w:t>
-            </w:r>
-            <w:r>
-              <w:t>;</w:t>
+              <w:t>Poder entrar em contato para adquirir produtos ou iniciar um acompanhamento de perda de peso e nutrição;</w:t>
             </w:r>
           </w:p>
           <w:p>
@@ -412,16 +520,20 @@
               <w:spacing w:line="240" w:lineRule="auto"/>
             </w:pPr>
             <w:r>
-              <w:t>Obter</w:t>
-            </w:r>
-            <w:r>
-              <w:t xml:space="preserve"> um acompanhamento</w:t>
-            </w:r>
-            <w:r>
-              <w:t xml:space="preserve"> personalizado</w:t>
-            </w:r>
-            <w:r>
-              <w:t>;</w:t>
+              <w:t>Ter acesso a informações sobre perda de peso e nutrição;</w:t>
+            </w:r>
+          </w:p>
+          <w:p>
+            <w:pPr>
+              <w:widowControl w:val="0"/>
+              <w:numPr>
+                <w:ilvl w:val="0"/>
+                <w:numId w:val="1"/>
+              </w:numPr>
+              <w:spacing w:line="240" w:lineRule="auto"/>
+            </w:pPr>
+            <w:r>
+              <w:t>Ter um acompanhamento personalizado.</w:t>
             </w:r>
           </w:p>
         </w:tc>
@@ -454,7 +566,10 @@
               <w:spacing w:line="240" w:lineRule="auto"/>
             </w:pPr>
             <w:r>
-              <w:t xml:space="preserve">Possíveis clientes </w:t>
+              <w:t>Possíveis C</w:t>
+            </w:r>
+            <w:r>
+              <w:t xml:space="preserve">lientes </w:t>
             </w:r>
           </w:p>
         </w:tc>
@@ -472,20 +587,21 @@
           <w:p>
             <w:pPr>
               <w:widowControl w:val="0"/>
-              <w:pBdr>
-                <w:top w:val="nil"/>
-                <w:left w:val="nil"/>
-                <w:bottom w:val="nil"/>
-                <w:right w:val="nil"/>
-                <w:between w:val="nil"/>
-              </w:pBdr>
-              <w:spacing w:line="240" w:lineRule="auto"/>
-            </w:pPr>
-            <w:r>
-              <w:t>Usará</w:t>
-            </w:r>
-            <w:r>
-              <w:t xml:space="preserve"> o novo sistema LMS - Advance, para:</w:t>
+              <w:spacing w:line="240" w:lineRule="auto"/>
+            </w:pPr>
+            <w:r>
+              <w:t xml:space="preserve">Usará </w:t>
+            </w:r>
+            <w:r>
+              <w:t xml:space="preserve">o novo sistema </w:t>
+            </w:r>
+            <w:proofErr w:type="spellStart"/>
+            <w:r>
+              <w:t>Softlife</w:t>
+            </w:r>
+            <w:proofErr w:type="spellEnd"/>
+            <w:r>
+              <w:t xml:space="preserve"> para:</w:t>
             </w:r>
           </w:p>
           <w:p>
@@ -498,13 +614,15 @@
               <w:spacing w:line="240" w:lineRule="auto"/>
             </w:pPr>
             <w:r>
-              <w:t>Obte</w:t>
-            </w:r>
-            <w:r>
-              <w:t>r informações sobre os produtos e acompanhamentos oferecidos</w:t>
-            </w:r>
-            <w:r>
-              <w:t>;</w:t>
+              <w:t>Ter um primeiro contato</w:t>
+            </w:r>
+            <w:r>
+              <w:t xml:space="preserve"> através do site por indicação ou outro modo</w:t>
+            </w:r>
+            <w:bookmarkStart w:id="1" w:name="_GoBack"/>
+            <w:bookmarkEnd w:id="1"/>
+            <w:r>
+              <w:t xml:space="preserve"> e assim decidir se irra dar seguimento;</w:t>
             </w:r>
           </w:p>
           <w:p>
@@ -517,10 +635,42 @@
               <w:spacing w:line="240" w:lineRule="auto"/>
             </w:pPr>
             <w:r>
-              <w:t>Poder entrar em contato para adquirir produtos ou iniciar um acompanhamento de perca de peso e nutrição</w:t>
+              <w:t xml:space="preserve">Poder entrar em contato para adquirir produtos ou iniciar um </w:t>
+            </w:r>
+            <w:r>
+              <w:t>acompanhamento de perd</w:t>
+            </w:r>
+            <w:r>
+              <w:t>a de peso e nutrição</w:t>
             </w:r>
             <w:r>
               <w:t>;</w:t>
+            </w:r>
+          </w:p>
+          <w:p>
+            <w:pPr>
+              <w:widowControl w:val="0"/>
+              <w:numPr>
+                <w:ilvl w:val="0"/>
+                <w:numId w:val="2"/>
+              </w:numPr>
+              <w:spacing w:line="240" w:lineRule="auto"/>
+            </w:pPr>
+            <w:r>
+              <w:t>Ter acesso a informações sobre perda de peso e nutrição;</w:t>
+            </w:r>
+          </w:p>
+          <w:p>
+            <w:pPr>
+              <w:widowControl w:val="0"/>
+              <w:numPr>
+                <w:ilvl w:val="0"/>
+                <w:numId w:val="2"/>
+              </w:numPr>
+              <w:spacing w:line="240" w:lineRule="auto"/>
+            </w:pPr>
+            <w:r>
+              <w:t>Ter um acompanhamento personalizado.</w:t>
             </w:r>
           </w:p>
         </w:tc>
@@ -530,7 +680,7 @@
     <w:tbl>
       <w:tblPr>
         <w:tblStyle w:val="a0"/>
-        <w:tblW w:w="9600" w:type="dxa"/>
+        <w:tblW w:w="9757" w:type="dxa"/>
         <w:tblInd w:w="100" w:type="dxa"/>
         <w:tblBorders>
           <w:top w:val="single" w:sz="8" w:space="0" w:color="FF9900"/>
@@ -544,13 +694,16 @@
         <w:tblLook w:val="0600" w:firstRow="0" w:lastRow="0" w:firstColumn="0" w:lastColumn="0" w:noHBand="1" w:noVBand="1"/>
       </w:tblPr>
       <w:tblGrid>
-        <w:gridCol w:w="2805"/>
-        <w:gridCol w:w="6795"/>
+        <w:gridCol w:w="2839"/>
+        <w:gridCol w:w="6918"/>
       </w:tblGrid>
       <w:tr>
+        <w:trPr>
+          <w:trHeight w:val="276"/>
+        </w:trPr>
         <w:tc>
           <w:tcPr>
-            <w:tcW w:w="2805" w:type="dxa"/>
+            <w:tcW w:w="2839" w:type="dxa"/>
             <w:shd w:val="clear" w:color="auto" w:fill="F9CB9C"/>
             <w:tcMar>
               <w:top w:w="100" w:type="dxa"/>
@@ -565,13 +718,18 @@
               <w:spacing w:line="240" w:lineRule="auto"/>
             </w:pPr>
             <w:r>
-              <w:t>Outros Stakeholders</w:t>
-            </w:r>
+              <w:t xml:space="preserve">Outros </w:t>
+            </w:r>
+            <w:proofErr w:type="spellStart"/>
+            <w:r>
+              <w:t>Stakeholders</w:t>
+            </w:r>
+            <w:proofErr w:type="spellEnd"/>
           </w:p>
         </w:tc>
         <w:tc>
           <w:tcPr>
-            <w:tcW w:w="6795" w:type="dxa"/>
+            <w:tcW w:w="6918" w:type="dxa"/>
             <w:shd w:val="clear" w:color="auto" w:fill="F9CB9C"/>
             <w:tcMar>
               <w:top w:w="100" w:type="dxa"/>
@@ -592,9 +750,12 @@
         </w:tc>
       </w:tr>
       <w:tr>
+        <w:trPr>
+          <w:trHeight w:val="1183"/>
+        </w:trPr>
         <w:tc>
           <w:tcPr>
-            <w:tcW w:w="2805" w:type="dxa"/>
+            <w:tcW w:w="2839" w:type="dxa"/>
             <w:shd w:val="clear" w:color="auto" w:fill="auto"/>
             <w:tcMar>
               <w:top w:w="100" w:type="dxa"/>
@@ -615,7 +776,7 @@
         </w:tc>
         <w:tc>
           <w:tcPr>
-            <w:tcW w:w="6795" w:type="dxa"/>
+            <w:tcW w:w="6918" w:type="dxa"/>
             <w:shd w:val="clear" w:color="auto" w:fill="auto"/>
             <w:tcMar>
               <w:top w:w="100" w:type="dxa"/>
@@ -628,27 +789,203 @@
             <w:pPr>
               <w:widowControl w:val="0"/>
               <w:spacing w:line="240" w:lineRule="auto"/>
-            </w:pPr>
-            <w:r>
-              <w:t>Alunos de ADS</w:t>
-            </w:r>
-            <w:r>
+              <w:rPr>
+                <w:sz w:val="20"/>
+                <w:szCs w:val="20"/>
+              </w:rPr>
+            </w:pPr>
+            <w:r>
+              <w:rPr>
+                <w:sz w:val="20"/>
+                <w:szCs w:val="20"/>
+              </w:rPr>
+              <w:t>Abner de Melo Porto</w:t>
+            </w:r>
+            <w:r>
+              <w:rPr>
+                <w:sz w:val="20"/>
+                <w:szCs w:val="20"/>
+              </w:rPr>
+              <w:t>;</w:t>
+            </w:r>
+          </w:p>
+          <w:p>
+            <w:pPr>
+              <w:widowControl w:val="0"/>
+              <w:spacing w:line="240" w:lineRule="auto"/>
+              <w:rPr>
+                <w:sz w:val="20"/>
+                <w:szCs w:val="20"/>
+              </w:rPr>
+            </w:pPr>
+            <w:r>
+              <w:rPr>
+                <w:sz w:val="20"/>
+                <w:szCs w:val="20"/>
+              </w:rPr>
+              <w:t>Isabella Mota Franco</w:t>
+            </w:r>
+            <w:r>
+              <w:rPr>
+                <w:sz w:val="20"/>
+                <w:szCs w:val="20"/>
+              </w:rPr>
+              <w:t>;</w:t>
+            </w:r>
+          </w:p>
+          <w:p>
+            <w:pPr>
+              <w:widowControl w:val="0"/>
+              <w:spacing w:line="240" w:lineRule="auto"/>
+              <w:rPr>
+                <w:sz w:val="20"/>
+                <w:szCs w:val="20"/>
+              </w:rPr>
+            </w:pPr>
+            <w:r>
+              <w:rPr>
+                <w:sz w:val="20"/>
+                <w:szCs w:val="20"/>
+              </w:rPr>
+              <w:t>José Alves de Oliveira</w:t>
+            </w:r>
+            <w:r>
+              <w:rPr>
+                <w:sz w:val="20"/>
+                <w:szCs w:val="20"/>
+              </w:rPr>
+              <w:t>;</w:t>
+            </w:r>
+          </w:p>
+          <w:p>
+            <w:pPr>
+              <w:widowControl w:val="0"/>
+              <w:spacing w:line="240" w:lineRule="auto"/>
+              <w:rPr>
+                <w:sz w:val="20"/>
+                <w:szCs w:val="20"/>
+              </w:rPr>
+            </w:pPr>
+            <w:r>
+              <w:rPr>
+                <w:sz w:val="20"/>
+                <w:szCs w:val="20"/>
+              </w:rPr>
+              <w:t xml:space="preserve">Laura </w:t>
+            </w:r>
+            <w:proofErr w:type="spellStart"/>
+            <w:r>
+              <w:rPr>
+                <w:sz w:val="20"/>
+                <w:szCs w:val="20"/>
+              </w:rPr>
+              <w:t>Tazue</w:t>
+            </w:r>
+            <w:proofErr w:type="spellEnd"/>
+            <w:r>
+              <w:rPr>
+                <w:sz w:val="20"/>
+                <w:szCs w:val="20"/>
+              </w:rPr>
+              <w:t xml:space="preserve"> Tavares </w:t>
+            </w:r>
+            <w:proofErr w:type="spellStart"/>
+            <w:r>
+              <w:rPr>
+                <w:sz w:val="20"/>
+                <w:szCs w:val="20"/>
+              </w:rPr>
+              <w:t>Chirazawa</w:t>
+            </w:r>
+            <w:proofErr w:type="spellEnd"/>
+            <w:r>
+              <w:rPr>
+                <w:sz w:val="20"/>
+                <w:szCs w:val="20"/>
+              </w:rPr>
+              <w:t>;</w:t>
+            </w:r>
+          </w:p>
+          <w:p>
+            <w:pPr>
+              <w:widowControl w:val="0"/>
+              <w:spacing w:line="240" w:lineRule="auto"/>
+            </w:pPr>
+            <w:r>
+              <w:rPr>
+                <w:sz w:val="20"/>
+                <w:szCs w:val="20"/>
+              </w:rPr>
+              <w:t>Vinicius Tertuliano da Silva</w:t>
+            </w:r>
+            <w:r>
+              <w:rPr>
+                <w:sz w:val="20"/>
+                <w:szCs w:val="20"/>
+              </w:rPr>
               <w:t>.</w:t>
+            </w:r>
+          </w:p>
+        </w:tc>
+      </w:tr>
+      <w:tr>
+        <w:trPr>
+          <w:trHeight w:val="1183"/>
+        </w:trPr>
+        <w:tc>
+          <w:tcPr>
+            <w:tcW w:w="2839" w:type="dxa"/>
+            <w:shd w:val="clear" w:color="auto" w:fill="auto"/>
+            <w:tcMar>
+              <w:top w:w="100" w:type="dxa"/>
+              <w:left w:w="100" w:type="dxa"/>
+              <w:bottom w:w="100" w:type="dxa"/>
+              <w:right w:w="100" w:type="dxa"/>
+            </w:tcMar>
+          </w:tcPr>
+          <w:p>
+            <w:pPr>
+              <w:widowControl w:val="0"/>
+              <w:spacing w:line="240" w:lineRule="auto"/>
+            </w:pPr>
+            <w:proofErr w:type="spellStart"/>
+            <w:r>
+              <w:t>Herbalife</w:t>
+            </w:r>
+            <w:proofErr w:type="spellEnd"/>
+          </w:p>
+        </w:tc>
+        <w:tc>
+          <w:tcPr>
+            <w:tcW w:w="6918" w:type="dxa"/>
+            <w:shd w:val="clear" w:color="auto" w:fill="auto"/>
+            <w:tcMar>
+              <w:top w:w="100" w:type="dxa"/>
+              <w:left w:w="100" w:type="dxa"/>
+              <w:bottom w:w="100" w:type="dxa"/>
+              <w:right w:w="100" w:type="dxa"/>
+            </w:tcMar>
+          </w:tcPr>
+          <w:p>
+            <w:pPr>
+              <w:widowControl w:val="0"/>
+              <w:spacing w:line="240" w:lineRule="auto"/>
+              <w:rPr>
+                <w:sz w:val="20"/>
+                <w:szCs w:val="20"/>
+              </w:rPr>
+            </w:pPr>
+            <w:r>
+              <w:rPr>
+                <w:sz w:val="20"/>
+                <w:szCs w:val="20"/>
+              </w:rPr>
+              <w:t>Fornecem os produtos a serem vendidos.</w:t>
             </w:r>
           </w:p>
         </w:tc>
       </w:tr>
     </w:tbl>
-    <w:p>
-      <w:pPr>
-        <w:shd w:val="clear" w:color="auto" w:fill="FFFFFF"/>
-        <w:rPr>
-          <w:color w:val="222222"/>
-          <w:sz w:val="24"/>
-          <w:szCs w:val="24"/>
-        </w:rPr>
-      </w:pPr>
-    </w:p>
     <w:p/>
     <w:sectPr>
       <w:pgSz w:w="11906" w:h="16838"/>
@@ -661,7 +998,7 @@
 </file>
 
 <file path=word/numbering.xml><?xml version="1.0" encoding="utf-8"?>
-<w:numbering xmlns:wpc="http://schemas.microsoft.com/office/word/2010/wordprocessingCanvas" xmlns:cx="http://schemas.microsoft.com/office/drawing/2014/chartex" xmlns:cx1="http://schemas.microsoft.com/office/drawing/2015/9/8/chartex" xmlns:cx2="http://schemas.microsoft.com/office/drawing/2015/10/21/chartex" xmlns:cx3="http://schemas.microsoft.com/office/drawing/2016/5/9/chartex" xmlns:cx4="http://schemas.microsoft.com/office/drawing/2016/5/10/chartex" xmlns:cx5="http://schemas.microsoft.com/office/drawing/2016/5/11/chartex" xmlns:cx6="http://schemas.microsoft.com/office/drawing/2016/5/12/chartex" xmlns:cx7="http://schemas.microsoft.com/office/drawing/2016/5/13/chartex" xmlns:cx8="http://schemas.microsoft.com/office/drawing/2016/5/14/chartex" xmlns:mc="http://schemas.openxmlformats.org/markup-compatibility/2006" xmlns:aink="http://schemas.microsoft.com/office/drawing/2016/ink" xmlns:am3d="http://schemas.microsoft.com/office/drawing/2017/model3d" xmlns:o="urn:schemas-microsoft-com:office:office" xmlns:r="http://schemas.openxmlformats.org/officeDocument/2006/relationships" xmlns:m="http://schemas.openxmlformats.org/officeDocument/2006/math" xmlns:v="urn:schemas-microsoft-com:vml" xmlns:wp14="http://schemas.microsoft.com/office/word/2010/wordprocessingDrawing" xmlns:wp="http://schemas.openxmlformats.org/drawingml/2006/wordprocessingDrawing" xmlns:w10="urn:schemas-microsoft-com:office:word" xmlns:w="http://schemas.openxmlformats.org/wordprocessingml/2006/main" xmlns:w14="http://schemas.microsoft.com/office/word/2010/wordml" xmlns:w15="http://schemas.microsoft.com/office/word/2012/wordml" xmlns:w16cex="http://schemas.microsoft.com/office/word/2018/wordml/cex" xmlns:w16cid="http://schemas.microsoft.com/office/word/2016/wordml/cid" xmlns:w16="http://schemas.microsoft.com/office/word/2018/wordml" xmlns:w16se="http://schemas.microsoft.com/office/word/2015/wordml/symex" xmlns:wpg="http://schemas.microsoft.com/office/word/2010/wordprocessingGroup" xmlns:wpi="http://schemas.microsoft.com/office/word/2010/wordprocessingInk" xmlns:wne="http://schemas.microsoft.com/office/word/2006/wordml" xmlns:wps="http://schemas.microsoft.com/office/word/2010/wordprocessingShape" mc:Ignorable="w14 w15 w16se w16cid w16 w16cex wp14">
+<w:numbering xmlns:wpc="http://schemas.microsoft.com/office/word/2010/wordprocessingCanvas" xmlns:mc="http://schemas.openxmlformats.org/markup-compatibility/2006" xmlns:o="urn:schemas-microsoft-com:office:office" xmlns:r="http://schemas.openxmlformats.org/officeDocument/2006/relationships" xmlns:m="http://schemas.openxmlformats.org/officeDocument/2006/math" xmlns:v="urn:schemas-microsoft-com:vml" xmlns:wp14="http://schemas.microsoft.com/office/word/2010/wordprocessingDrawing" xmlns:wp="http://schemas.openxmlformats.org/drawingml/2006/wordprocessingDrawing" xmlns:w10="urn:schemas-microsoft-com:office:word" xmlns:w="http://schemas.openxmlformats.org/wordprocessingml/2006/main" xmlns:w14="http://schemas.microsoft.com/office/word/2010/wordml" xmlns:w15="http://schemas.microsoft.com/office/word/2012/wordml" xmlns:wpg="http://schemas.microsoft.com/office/word/2010/wordprocessingGroup" xmlns:wpi="http://schemas.microsoft.com/office/word/2010/wordprocessingInk" xmlns:wne="http://schemas.microsoft.com/office/word/2006/wordml" xmlns:wps="http://schemas.microsoft.com/office/word/2010/wordprocessingShape" mc:Ignorable="w14 w15 wp14">
   <w:abstractNum w:abstractNumId="0" w15:restartNumberingAfterBreak="0">
     <w:nsid w:val="182E4522"/>
     <w:multiLevelType w:val="multilevel"/>
@@ -898,7 +1235,7 @@
 </file>
 
 <file path=word/styles.xml><?xml version="1.0" encoding="utf-8"?>
-<w:styles xmlns:mc="http://schemas.openxmlformats.org/markup-compatibility/2006" xmlns:r="http://schemas.openxmlformats.org/officeDocument/2006/relationships" xmlns:w="http://schemas.openxmlformats.org/wordprocessingml/2006/main" xmlns:w14="http://schemas.microsoft.com/office/word/2010/wordml" xmlns:w15="http://schemas.microsoft.com/office/word/2012/wordml" xmlns:w16cex="http://schemas.microsoft.com/office/word/2018/wordml/cex" xmlns:w16cid="http://schemas.microsoft.com/office/word/2016/wordml/cid" xmlns:w16="http://schemas.microsoft.com/office/word/2018/wordml" xmlns:w16se="http://schemas.microsoft.com/office/word/2015/wordml/symex" mc:Ignorable="w14 w15 w16se w16cid w16 w16cex">
+<w:styles xmlns:mc="http://schemas.openxmlformats.org/markup-compatibility/2006" xmlns:r="http://schemas.openxmlformats.org/officeDocument/2006/relationships" xmlns:w="http://schemas.openxmlformats.org/wordprocessingml/2006/main" xmlns:w14="http://schemas.microsoft.com/office/word/2010/wordml" xmlns:w15="http://schemas.microsoft.com/office/word/2012/wordml" mc:Ignorable="w14 w15">
   <w:docDefaults>
     <w:rPrDefault>
       <w:rPr>
@@ -914,7 +1251,7 @@
       </w:pPr>
     </w:pPrDefault>
   </w:docDefaults>
-  <w:latentStyles w:defLockedState="0" w:defUIPriority="99" w:defSemiHidden="0" w:defUnhideWhenUsed="0" w:defQFormat="0" w:count="376">
+  <w:latentStyles w:defLockedState="0" w:defUIPriority="99" w:defSemiHidden="0" w:defUnhideWhenUsed="0" w:defQFormat="0" w:count="371">
     <w:lsdException w:name="Normal" w:uiPriority="0" w:qFormat="1"/>
     <w:lsdException w:name="heading 1" w:uiPriority="9" w:qFormat="1"/>
     <w:lsdException w:name="heading 2" w:semiHidden="1" w:uiPriority="9" w:unhideWhenUsed="1" w:qFormat="1"/>
@@ -1286,11 +1623,6 @@
     <w:lsdException w:name="List Table 5 Dark Accent 6" w:uiPriority="50"/>
     <w:lsdException w:name="List Table 6 Colorful Accent 6" w:uiPriority="51"/>
     <w:lsdException w:name="List Table 7 Colorful Accent 6" w:uiPriority="52"/>
-    <w:lsdException w:name="Mention" w:semiHidden="1" w:unhideWhenUsed="1"/>
-    <w:lsdException w:name="Smart Hyperlink" w:semiHidden="1" w:unhideWhenUsed="1"/>
-    <w:lsdException w:name="Hashtag" w:semiHidden="1" w:unhideWhenUsed="1"/>
-    <w:lsdException w:name="Unresolved Mention" w:semiHidden="1" w:unhideWhenUsed="1"/>
-    <w:lsdException w:name="Smart Link" w:semiHidden="1" w:unhideWhenUsed="1"/>
   </w:latentStyles>
   <w:style w:type="paragraph" w:default="1" w:styleId="Normal">
     <w:name w:val="Normal"/>
@@ -1478,18 +1810,6 @@
         <w:right w:w="100" w:type="dxa"/>
       </w:tblCellMar>
     </w:tblPr>
-  </w:style>
-  <w:style w:type="character" w:styleId="Hyperlink">
-    <w:name w:val="Hyperlink"/>
-    <w:basedOn w:val="Fontepargpadro"/>
-    <w:uiPriority w:val="99"/>
-    <w:semiHidden/>
-    <w:unhideWhenUsed/>
-    <w:rsid w:val="00C3159E"/>
-    <w:rPr>
-      <w:color w:val="0000FF"/>
-      <w:u w:val="single"/>
-    </w:rPr>
   </w:style>
 </w:styles>
 </file>

--- a/Artefatos/09. Usuários e Outros Stakeholders.docx
+++ b/Artefatos/09. Usuários e Outros Stakeholders.docx
@@ -1232,13 +1232,92 @@
             <w:pPr>
               <w:widowControl w:val="0"/>
               <w:spacing w:line="240" w:lineRule="auto"/>
+              <w:rPr>
+                <w:sz w:val="24"/>
+                <w:szCs w:val="24"/>
+              </w:rPr>
+            </w:pPr>
+            <w:r>
+              <w:rPr>
+                <w:sz w:val="24"/>
+                <w:szCs w:val="24"/>
+                <w:rtl w:val="0"/>
+              </w:rPr>
+              <w:t xml:space="preserve">Abner de Melo Porto;</w:t>
+            </w:r>
+          </w:p>
+          <w:p>
+            <w:pPr>
+              <w:widowControl w:val="0"/>
+              <w:spacing w:line="240" w:lineRule="auto"/>
+              <w:rPr>
+                <w:sz w:val="24"/>
+                <w:szCs w:val="24"/>
+              </w:rPr>
+            </w:pPr>
+            <w:r>
+              <w:rPr>
+                <w:sz w:val="24"/>
+                <w:szCs w:val="24"/>
+                <w:rtl w:val="0"/>
+              </w:rPr>
+              <w:t xml:space="preserve">Isabella Mota Franco;</w:t>
+            </w:r>
+          </w:p>
+          <w:p>
+            <w:pPr>
+              <w:widowControl w:val="0"/>
+              <w:spacing w:line="240" w:lineRule="auto"/>
+              <w:rPr>
+                <w:sz w:val="24"/>
+                <w:szCs w:val="24"/>
+              </w:rPr>
+            </w:pPr>
+            <w:r>
+              <w:rPr>
+                <w:sz w:val="24"/>
+                <w:szCs w:val="24"/>
+                <w:rtl w:val="0"/>
+              </w:rPr>
+              <w:t xml:space="preserve">José Alves de Oliveira;</w:t>
+            </w:r>
+          </w:p>
+          <w:p>
+            <w:pPr>
+              <w:widowControl w:val="0"/>
+              <w:spacing w:line="240" w:lineRule="auto"/>
+              <w:rPr>
+                <w:sz w:val="24"/>
+                <w:szCs w:val="24"/>
+              </w:rPr>
+            </w:pPr>
+            <w:r>
+              <w:rPr>
+                <w:sz w:val="24"/>
+                <w:szCs w:val="24"/>
+                <w:rtl w:val="0"/>
+              </w:rPr>
+              <w:t xml:space="preserve">Laura Tazue Tavares Chirazawa;</w:t>
+            </w:r>
+          </w:p>
+          <w:p>
+            <w:pPr>
+              <w:widowControl w:val="0"/>
+              <w:spacing w:line="240" w:lineRule="auto"/>
               <w:rPr/>
             </w:pPr>
             <w:r>
               <w:rPr>
-                <w:rtl w:val="0"/>
-              </w:rPr>
-              <w:t xml:space="preserve">Desenvolvedores </w:t>
+                <w:sz w:val="24"/>
+                <w:szCs w:val="24"/>
+                <w:rtl w:val="0"/>
+              </w:rPr>
+              <w:t xml:space="preserve">Vinicius Tertuliano da Silva.</w:t>
+            </w:r>
+            <w:r>
+              <w:rPr>
+                <w:rtl w:val="0"/>
+              </w:rPr>
             </w:r>
           </w:p>
         </w:tc>
@@ -1254,174 +1333,6 @@
           </w:tcPr>
           <w:p>
             <w:pPr>
-              <w:keepNext w:val="0"/>
-              <w:keepLines w:val="0"/>
-              <w:widowControl w:val="0"/>
-              <w:pBdr>
-                <w:top w:space="0" w:sz="0" w:val="nil"/>
-                <w:left w:space="0" w:sz="0" w:val="nil"/>
-                <w:bottom w:space="0" w:sz="0" w:val="nil"/>
-                <w:right w:space="0" w:sz="0" w:val="nil"/>
-                <w:between w:space="0" w:sz="0" w:val="nil"/>
-              </w:pBdr>
-              <w:shd w:fill="auto" w:val="clear"/>
-              <w:spacing w:after="0" w:before="0" w:line="240" w:lineRule="auto"/>
-              <w:ind w:left="0" w:right="0" w:firstLine="0"/>
-              <w:jc w:val="left"/>
-              <w:rPr>
-                <w:sz w:val="24"/>
-                <w:szCs w:val="24"/>
-              </w:rPr>
-            </w:pPr>
-            <w:r>
-              <w:rPr>
-                <w:sz w:val="24"/>
-                <w:szCs w:val="24"/>
-                <w:rtl w:val="0"/>
-              </w:rPr>
-              <w:t xml:space="preserve">Abner de Melo Porto;</w:t>
-            </w:r>
-          </w:p>
-          <w:p>
-            <w:pPr>
-              <w:keepNext w:val="0"/>
-              <w:keepLines w:val="0"/>
-              <w:widowControl w:val="0"/>
-              <w:pBdr>
-                <w:top w:space="0" w:sz="0" w:val="nil"/>
-                <w:left w:space="0" w:sz="0" w:val="nil"/>
-                <w:bottom w:space="0" w:sz="0" w:val="nil"/>
-                <w:right w:space="0" w:sz="0" w:val="nil"/>
-                <w:between w:space="0" w:sz="0" w:val="nil"/>
-              </w:pBdr>
-              <w:shd w:fill="auto" w:val="clear"/>
-              <w:spacing w:after="0" w:before="0" w:line="240" w:lineRule="auto"/>
-              <w:ind w:left="0" w:right="0" w:firstLine="0"/>
-              <w:jc w:val="left"/>
-              <w:rPr>
-                <w:sz w:val="24"/>
-                <w:szCs w:val="24"/>
-              </w:rPr>
-            </w:pPr>
-            <w:r>
-              <w:rPr>
-                <w:sz w:val="24"/>
-                <w:szCs w:val="24"/>
-                <w:rtl w:val="0"/>
-              </w:rPr>
-              <w:t xml:space="preserve">Isabella Mota Franco;</w:t>
-            </w:r>
-          </w:p>
-          <w:p>
-            <w:pPr>
-              <w:keepNext w:val="0"/>
-              <w:keepLines w:val="0"/>
-              <w:widowControl w:val="0"/>
-              <w:pBdr>
-                <w:top w:space="0" w:sz="0" w:val="nil"/>
-                <w:left w:space="0" w:sz="0" w:val="nil"/>
-                <w:bottom w:space="0" w:sz="0" w:val="nil"/>
-                <w:right w:space="0" w:sz="0" w:val="nil"/>
-                <w:between w:space="0" w:sz="0" w:val="nil"/>
-              </w:pBdr>
-              <w:shd w:fill="auto" w:val="clear"/>
-              <w:spacing w:after="0" w:before="0" w:line="240" w:lineRule="auto"/>
-              <w:ind w:left="0" w:right="0" w:firstLine="0"/>
-              <w:jc w:val="left"/>
-              <w:rPr>
-                <w:sz w:val="24"/>
-                <w:szCs w:val="24"/>
-              </w:rPr>
-            </w:pPr>
-            <w:r>
-              <w:rPr>
-                <w:sz w:val="24"/>
-                <w:szCs w:val="24"/>
-                <w:rtl w:val="0"/>
-              </w:rPr>
-              <w:t xml:space="preserve">José Alves de Oliveira;</w:t>
-            </w:r>
-          </w:p>
-          <w:p>
-            <w:pPr>
-              <w:keepNext w:val="0"/>
-              <w:keepLines w:val="0"/>
-              <w:widowControl w:val="0"/>
-              <w:pBdr>
-                <w:top w:space="0" w:sz="0" w:val="nil"/>
-                <w:left w:space="0" w:sz="0" w:val="nil"/>
-                <w:bottom w:space="0" w:sz="0" w:val="nil"/>
-                <w:right w:space="0" w:sz="0" w:val="nil"/>
-                <w:between w:space="0" w:sz="0" w:val="nil"/>
-              </w:pBdr>
-              <w:shd w:fill="auto" w:val="clear"/>
-              <w:spacing w:after="0" w:before="0" w:line="240" w:lineRule="auto"/>
-              <w:ind w:left="0" w:right="0" w:firstLine="0"/>
-              <w:jc w:val="left"/>
-              <w:rPr>
-                <w:sz w:val="24"/>
-                <w:szCs w:val="24"/>
-              </w:rPr>
-            </w:pPr>
-            <w:r>
-              <w:rPr>
-                <w:sz w:val="24"/>
-                <w:szCs w:val="24"/>
-                <w:rtl w:val="0"/>
-              </w:rPr>
-              <w:t xml:space="preserve">Laura Tazue Tavares Chirazawa;</w:t>
-            </w:r>
-          </w:p>
-          <w:p>
-            <w:pPr>
-              <w:keepNext w:val="0"/>
-              <w:keepLines w:val="0"/>
-              <w:widowControl w:val="0"/>
-              <w:pBdr>
-                <w:top w:space="0" w:sz="0" w:val="nil"/>
-                <w:left w:space="0" w:sz="0" w:val="nil"/>
-                <w:bottom w:space="0" w:sz="0" w:val="nil"/>
-                <w:right w:space="0" w:sz="0" w:val="nil"/>
-                <w:between w:space="0" w:sz="0" w:val="nil"/>
-              </w:pBdr>
-              <w:shd w:fill="auto" w:val="clear"/>
-              <w:spacing w:after="0" w:before="0" w:line="240" w:lineRule="auto"/>
-              <w:ind w:left="0" w:right="0" w:firstLine="0"/>
-              <w:jc w:val="left"/>
-              <w:rPr/>
-            </w:pPr>
-            <w:r>
-              <w:rPr>
-                <w:sz w:val="24"/>
-                <w:szCs w:val="24"/>
-                <w:rtl w:val="0"/>
-              </w:rPr>
-              <w:t xml:space="preserve">Vinicius Tertuliano da Silva.</w:t>
-            </w:r>
-            <w:r>
-              <w:rPr>
-                <w:rtl w:val="0"/>
-              </w:rPr>
-            </w:r>
-          </w:p>
-        </w:tc>
-      </w:tr>
-      <w:tr>
-        <w:trPr>
-          <w:trHeight w:val="1183" w:hRule="atLeast"/>
-        </w:trPr>
-        <w:tc>
-          <w:tcPr>
-            <w:shd w:fill="auto" w:val="clear"/>
-            <w:tcMar>
-              <w:top w:w="100.0" w:type="dxa"/>
-              <w:left w:w="100.0" w:type="dxa"/>
-              <w:bottom w:w="100.0" w:type="dxa"/>
-              <w:right w:w="100.0" w:type="dxa"/>
-            </w:tcMar>
-          </w:tcPr>
-          <w:p>
-            <w:pPr>
               <w:widowControl w:val="0"/>
               <w:spacing w:line="240" w:lineRule="auto"/>
               <w:rPr/>
@@ -1430,36 +1341,7 @@
               <w:rPr>
                 <w:rtl w:val="0"/>
               </w:rPr>
-              <w:t xml:space="preserve">Herbalife</w:t>
-            </w:r>
-          </w:p>
-        </w:tc>
-        <w:tc>
-          <w:tcPr>
-            <w:shd w:fill="auto" w:val="clear"/>
-            <w:tcMar>
-              <w:top w:w="100.0" w:type="dxa"/>
-              <w:left w:w="100.0" w:type="dxa"/>
-              <w:bottom w:w="100.0" w:type="dxa"/>
-              <w:right w:w="100.0" w:type="dxa"/>
-            </w:tcMar>
-          </w:tcPr>
-          <w:p>
-            <w:pPr>
-              <w:widowControl w:val="0"/>
-              <w:spacing w:line="240" w:lineRule="auto"/>
-              <w:rPr>
-                <w:sz w:val="20"/>
-                <w:szCs w:val="20"/>
-              </w:rPr>
-            </w:pPr>
-            <w:r>
-              <w:rPr>
-                <w:sz w:val="24"/>
-                <w:szCs w:val="24"/>
-                <w:rtl w:val="0"/>
-              </w:rPr>
-              <w:t xml:space="preserve">Fornecem os produtos a serem vendidos.</w:t>
+              <w:t xml:space="preserve">Desenvolvedores do Website e do App.</w:t>
             </w:r>
             <w:r>
               <w:rPr>
@@ -1481,7 +1363,7 @@
       </w:r>
     </w:p>
     <w:sectPr>
-      <w:pgSz w:h="16838" w:w="11906"/>
+      <w:pgSz w:h="16838" w:w="11906" w:orient="portrait"/>
       <w:pgMar w:bottom="850" w:top="850" w:left="850" w:right="1440" w:header="0" w:footer="720"/>
       <w:pgNumType w:start="1"/>
     </w:sectPr>

--- a/Artefatos/09. Usuários e Outros Stakeholders.docx
+++ b/Artefatos/09. Usuários e Outros Stakeholders.docx
@@ -1232,92 +1232,13 @@
             <w:pPr>
               <w:widowControl w:val="0"/>
               <w:spacing w:line="240" w:lineRule="auto"/>
-              <w:rPr>
-                <w:sz w:val="24"/>
-                <w:szCs w:val="24"/>
-              </w:rPr>
-            </w:pPr>
-            <w:r>
-              <w:rPr>
-                <w:sz w:val="24"/>
-                <w:szCs w:val="24"/>
-                <w:rtl w:val="0"/>
-              </w:rPr>
-              <w:t xml:space="preserve">Abner de Melo Porto;</w:t>
-            </w:r>
-          </w:p>
-          <w:p>
-            <w:pPr>
-              <w:widowControl w:val="0"/>
-              <w:spacing w:line="240" w:lineRule="auto"/>
-              <w:rPr>
-                <w:sz w:val="24"/>
-                <w:szCs w:val="24"/>
-              </w:rPr>
-            </w:pPr>
-            <w:r>
-              <w:rPr>
-                <w:sz w:val="24"/>
-                <w:szCs w:val="24"/>
-                <w:rtl w:val="0"/>
-              </w:rPr>
-              <w:t xml:space="preserve">Isabella Mota Franco;</w:t>
-            </w:r>
-          </w:p>
-          <w:p>
-            <w:pPr>
-              <w:widowControl w:val="0"/>
-              <w:spacing w:line="240" w:lineRule="auto"/>
-              <w:rPr>
-                <w:sz w:val="24"/>
-                <w:szCs w:val="24"/>
-              </w:rPr>
-            </w:pPr>
-            <w:r>
-              <w:rPr>
-                <w:sz w:val="24"/>
-                <w:szCs w:val="24"/>
-                <w:rtl w:val="0"/>
-              </w:rPr>
-              <w:t xml:space="preserve">José Alves de Oliveira;</w:t>
-            </w:r>
-          </w:p>
-          <w:p>
-            <w:pPr>
-              <w:widowControl w:val="0"/>
-              <w:spacing w:line="240" w:lineRule="auto"/>
-              <w:rPr>
-                <w:sz w:val="24"/>
-                <w:szCs w:val="24"/>
-              </w:rPr>
-            </w:pPr>
-            <w:r>
-              <w:rPr>
-                <w:sz w:val="24"/>
-                <w:szCs w:val="24"/>
-                <w:rtl w:val="0"/>
-              </w:rPr>
-              <w:t xml:space="preserve">Laura Tazue Tavares Chirazawa;</w:t>
-            </w:r>
-          </w:p>
-          <w:p>
-            <w:pPr>
-              <w:widowControl w:val="0"/>
-              <w:spacing w:line="240" w:lineRule="auto"/>
               <w:rPr/>
             </w:pPr>
             <w:r>
               <w:rPr>
-                <w:sz w:val="24"/>
-                <w:szCs w:val="24"/>
-                <w:rtl w:val="0"/>
-              </w:rPr>
-              <w:t xml:space="preserve">Vinicius Tertuliano da Silva.</w:t>
-            </w:r>
-            <w:r>
-              <w:rPr>
-                <w:rtl w:val="0"/>
-              </w:rPr>
+                <w:rtl w:val="0"/>
+              </w:rPr>
+              <w:t xml:space="preserve">Desenvolvedores</w:t>
             </w:r>
           </w:p>
         </w:tc>
@@ -1341,7 +1262,7 @@
               <w:rPr>
                 <w:rtl w:val="0"/>
               </w:rPr>
-              <w:t xml:space="preserve">Desenvolvedores do Website e do App.</w:t>
+              <w:t xml:space="preserve">Equipe que irá desenvolver o Website e App Softlife.</w:t>
             </w:r>
             <w:r>
               <w:rPr>
